--- a/Project Test Plan.docx
+++ b/Project Test Plan.docx
@@ -13,6 +13,14 @@
     </w:p>
     <w:sdt>
       <w:sdtPr>
+        <w:rPr>
+          <w:rFonts w:asciiTheme="minorHAnsi" w:eastAsiaTheme="minorEastAsia" w:hAnsiTheme="minorHAnsi" w:cstheme="minorBidi"/>
+          <w:b w:val="0"/>
+          <w:bCs w:val="0"/>
+          <w:color w:val="auto"/>
+          <w:sz w:val="24"/>
+          <w:szCs w:val="24"/>
+        </w:rPr>
         <w:id w:val="1489063222"/>
         <w:docPartObj>
           <w:docPartGallery w:val="Table of Contents"/>
@@ -21,11 +29,7 @@
       </w:sdtPr>
       <w:sdtEndPr>
         <w:rPr>
-          <w:rFonts w:asciiTheme="minorHAnsi" w:eastAsiaTheme="minorEastAsia" w:hAnsiTheme="minorHAnsi" w:cstheme="minorBidi"/>
           <w:noProof/>
-          <w:color w:val="auto"/>
-          <w:sz w:val="24"/>
-          <w:szCs w:val="24"/>
         </w:rPr>
       </w:sdtEndPr>
       <w:sdtContent>
@@ -2838,6 +2842,15 @@
       <w:bookmarkEnd w:id="0"/>
     </w:p>
     <w:p>
+      <w:r>
+        <w:tab/>
+        <w:t xml:space="preserve">This document shall be used to </w:t>
+      </w:r>
+      <w:r>
+        <w:t xml:space="preserve">create a test plan for the medical project. </w:t>
+      </w:r>
+    </w:p>
+    <w:p>
       <w:pPr>
         <w:pStyle w:val="Heading2"/>
       </w:pPr>
@@ -2848,6 +2861,21 @@
       <w:bookmarkEnd w:id="1"/>
     </w:p>
     <w:p>
+      <w:r>
+        <w:tab/>
+        <w:t xml:space="preserve">The main objective of this document is to come up with all the necessary parts of a </w:t>
+      </w:r>
+      <w:r>
+        <w:t>fully-fledged</w:t>
+      </w:r>
+      <w:r>
+        <w:t xml:space="preserve"> test plan. </w:t>
+      </w:r>
+      <w:r>
+        <w:t>This includes identifying the scope of testing that will be done, identifying any references needed to perform the testing, defining the environment in which the tests will be run, and identifying the classifications of the tests themselves. This document will also explore any risks involved with meeting the test plan. Approvals will be noted at the end of the document.</w:t>
+      </w:r>
+    </w:p>
+    <w:p>
       <w:pPr>
         <w:pStyle w:val="Heading1"/>
       </w:pPr>
@@ -2861,386 +2889,1096 @@
       <w:pPr>
         <w:pStyle w:val="Heading2"/>
       </w:pPr>
-      <w:bookmarkStart w:id="3" w:name="_Toc305256836"/>
       <w:r>
-        <w:t xml:space="preserve">Data </w:t>
+        <w:t>Identification</w:t>
       </w:r>
-      <w:bookmarkEnd w:id="3"/>
+    </w:p>
+    <w:p>
+      <w:pPr>
+        <w:ind w:firstLine="720"/>
+      </w:pPr>
       <w:r>
-        <w:t>Ingestion</w:t>
+        <w:t xml:space="preserve">This test plan covers the testing of two key pieces of software, the data collection software and the data analysis software. All testing outlined in this document must be run against the final version of these software. The final version of the application </w:t>
       </w:r>
+      <w:r>
+        <w:t xml:space="preserve">containing both pieces of software that passes all testing shall be known as version </w:t>
+      </w:r>
+      <w:commentRangeStart w:id="3"/>
+      <w:r>
+        <w:t xml:space="preserve">Med656 </w:t>
+      </w:r>
+      <w:r>
+        <w:t>1.0</w:t>
+      </w:r>
+      <w:commentRangeEnd w:id="3"/>
+      <w:r>
+        <w:rPr>
+          <w:rStyle w:val="CommentReference"/>
+        </w:rPr>
+        <w:commentReference w:id="3"/>
+      </w:r>
+      <w:r>
+        <w:t xml:space="preserve">. </w:t>
+      </w:r>
+      <w:ins w:id="4" w:author="Timothy Wilkins" w:date="2015-10-08T19:03:00Z">
+        <w:r>
+          <w:t xml:space="preserve"> </w:t>
+        </w:r>
+      </w:ins>
     </w:p>
     <w:p>
       <w:pPr>
         <w:pStyle w:val="Heading2"/>
+        <w:rPr>
+          <w:ins w:id="5" w:author="Timothy Wilkins" w:date="2015-10-08T19:04:00Z"/>
+        </w:rPr>
       </w:pPr>
       <w:r>
-        <w:t>Data Analysis</w:t>
+        <w:t>System Overview</w:t>
       </w:r>
     </w:p>
     <w:p>
       <w:pPr>
+        <w:rPr>
+          <w:ins w:id="6" w:author="Timothy Wilkins" w:date="2015-10-08T19:05:00Z"/>
+        </w:rPr>
+      </w:pPr>
+      <w:ins w:id="7" w:author="Timothy Wilkins" w:date="2015-10-08T19:04:00Z">
+        <w:r>
+          <w:tab/>
+        </w:r>
+      </w:ins>
+      <w:ins w:id="8" w:author="Timothy Wilkins" w:date="2015-10-08T19:05:00Z">
+        <w:r>
+          <w:t>The medical project will consist of two pieces of software.  The first being a data collection tool, and the second being software that will be used to analyze data collected into a database by the first tool.  The two pieces of software are described below.</w:t>
+        </w:r>
+      </w:ins>
+    </w:p>
+    <w:p>
+      <w:pPr>
+        <w:rPr>
+          <w:ins w:id="9" w:author="Timothy Wilkins" w:date="2015-10-08T19:05:00Z"/>
+        </w:rPr>
+      </w:pPr>
+      <w:ins w:id="10" w:author="Timothy Wilkins" w:date="2015-10-08T19:05:00Z">
+        <w:r>
+          <w:t xml:space="preserve">The data collection portion of this project will consist of the following.  There are several different medical devices to be used for this project that record various types of data.  The data provided by these devices consists of different file formats, and the data is different from device to device.  The data files from the device will likely be exported in one zip file that will need to be extracted and processed, however the contents of the zip files will vary.  The software will have to determine the contents of the zip file and how to process the files within.  Due to how long data transfers take to download the data from a device, there may be a need to convert the data from a binary format to another format in order to speed up the process of getting data off the device.  The software needs to able to take in files provided by the medical devices and be able to translate them in a way where they can be stored in a database.  The software needs to run in the background of a PC and wait for files that need to be processed.  The software will have to interact with a database to insert the data that has been processed in order for the data to be stored for later analysis.  The software should allow for some basic configuration such as designating a folder on the PC to be a listener.  </w:t>
+        </w:r>
+        <w:proofErr w:type="gramStart"/>
+        <w:r>
+          <w:t>Files moved or copied into this folder will be processed by the software</w:t>
+        </w:r>
+        <w:proofErr w:type="gramEnd"/>
+        <w:r>
+          <w:t xml:space="preserve"> when they are added.  The software should have the ability to process multiple zip files if more than one is placed into the processing folder at a time.</w:t>
+        </w:r>
+      </w:ins>
+    </w:p>
+    <w:p>
+      <w:pPr>
+        <w:rPr>
+          <w:ins w:id="11" w:author="Timothy Wilkins" w:date="2015-10-08T19:05:00Z"/>
+        </w:rPr>
+      </w:pPr>
+      <w:ins w:id="12" w:author="Timothy Wilkins" w:date="2015-10-08T19:05:00Z">
+        <w:r>
+          <w:t>Data analysis software needs to be created to analyze the data that is captured from the data collection tool mentioned above.  This piece of software will be a separate stand-alone application that may need to be implemented within the current UAH Medical Web Portal. The software needs to perform data analysis over different intervals of time such as one week, one month, etc.  There will need to be some way to manage user access to the various medical data that has been inserted into the database that this software will access.  Below are some proposed data analysis ideas that can be incorporated into the project.</w:t>
+        </w:r>
+      </w:ins>
+    </w:p>
+    <w:p>
+      <w:pPr>
+        <w:rPr>
+          <w:ins w:id="13" w:author="Timothy Wilkins" w:date="2015-10-08T19:05:00Z"/>
+        </w:rPr>
+      </w:pPr>
+      <w:ins w:id="14" w:author="Timothy Wilkins" w:date="2015-10-08T19:05:00Z">
+        <w:r>
+          <w:t>•</w:t>
+        </w:r>
+        <w:r>
+          <w:tab/>
+          <w:t>Simple Moving Average</w:t>
+        </w:r>
+      </w:ins>
+    </w:p>
+    <w:p>
+      <w:pPr>
+        <w:rPr>
+          <w:ins w:id="15" w:author="Timothy Wilkins" w:date="2015-10-08T19:05:00Z"/>
+        </w:rPr>
+      </w:pPr>
+      <w:proofErr w:type="gramStart"/>
+      <w:ins w:id="16" w:author="Timothy Wilkins" w:date="2015-10-08T19:05:00Z">
+        <w:r>
+          <w:t>•</w:t>
+        </w:r>
+        <w:r>
+          <w:tab/>
+          <w:t>Data correlation discovery between the multiple devices.</w:t>
+        </w:r>
+        <w:proofErr w:type="gramEnd"/>
+      </w:ins>
+    </w:p>
+    <w:p>
+      <w:pPr>
+        <w:rPr>
+          <w:ins w:id="17" w:author="Timothy Wilkins" w:date="2015-10-08T19:05:00Z"/>
+        </w:rPr>
+      </w:pPr>
+      <w:ins w:id="18" w:author="Timothy Wilkins" w:date="2015-10-08T19:05:00Z">
+        <w:r>
+          <w:t>•</w:t>
+        </w:r>
+        <w:r>
+          <w:tab/>
+        </w:r>
+        <w:proofErr w:type="gramStart"/>
+        <w:r>
+          <w:t>Possibly</w:t>
+        </w:r>
+        <w:proofErr w:type="gramEnd"/>
+        <w:r>
+          <w:t xml:space="preserve"> determine when an individual moves from walking to running or simply being able to identify the activities that were being performed while the data was being captured.</w:t>
+        </w:r>
+      </w:ins>
+    </w:p>
+    <w:p>
+      <w:pPr>
+        <w:rPr>
+          <w:rPrChange w:id="19" w:author="Timothy Wilkins" w:date="2015-10-08T19:04:00Z">
+            <w:rPr/>
+          </w:rPrChange>
+        </w:rPr>
+        <w:pPrChange w:id="20" w:author="Timothy Wilkins" w:date="2015-10-08T19:04:00Z">
+          <w:pPr>
+            <w:pStyle w:val="Heading2"/>
+          </w:pPr>
+        </w:pPrChange>
+      </w:pPr>
+      <w:ins w:id="21" w:author="Timothy Wilkins" w:date="2015-10-08T19:05:00Z">
+        <w:r>
+          <w:t>The data analysis possibilities will likely not fully be realized until the project team understands the different types of data that are available.  Also, there will need to be collaboration with the customer for additions or changes to the data measurements provided by this software.</w:t>
+        </w:r>
+      </w:ins>
+    </w:p>
+    <w:p>
+      <w:pPr>
         <w:pStyle w:val="Heading2"/>
+        <w:rPr>
+          <w:ins w:id="22" w:author="Timothy Wilkins" w:date="2015-10-08T19:05:00Z"/>
+        </w:rPr>
       </w:pPr>
       <w:r>
-        <w:t>Graphical Interface</w:t>
+        <w:t>Document Overview</w:t>
       </w:r>
     </w:p>
     <w:p>
       <w:pPr>
+        <w:rPr>
+          <w:rPrChange w:id="23" w:author="Timothy Wilkins" w:date="2015-10-08T19:05:00Z">
+            <w:rPr/>
+          </w:rPrChange>
+        </w:rPr>
+        <w:pPrChange w:id="24" w:author="Timothy Wilkins" w:date="2015-10-08T19:05:00Z">
+          <w:pPr>
+            <w:pStyle w:val="Heading2"/>
+          </w:pPr>
+        </w:pPrChange>
+      </w:pPr>
+      <w:ins w:id="25" w:author="Timothy Wilkins" w:date="2015-10-08T19:05:00Z">
+        <w:r>
+          <w:tab/>
+          <w:t xml:space="preserve">This document contains information </w:t>
+        </w:r>
+      </w:ins>
+      <w:ins w:id="26" w:author="Timothy Wilkins" w:date="2015-10-08T19:06:00Z">
+        <w:r>
+          <w:t>relevant</w:t>
+        </w:r>
+      </w:ins>
+      <w:ins w:id="27" w:author="Timothy Wilkins" w:date="2015-10-08T19:05:00Z">
+        <w:r>
+          <w:t xml:space="preserve"> </w:t>
+        </w:r>
+      </w:ins>
+      <w:ins w:id="28" w:author="Timothy Wilkins" w:date="2015-10-08T19:06:00Z">
+        <w:r>
+          <w:t xml:space="preserve">only to the software, testing, and planning associated with such. None of the material in this document is to contain actual names, </w:t>
+        </w:r>
+      </w:ins>
+      <w:ins w:id="29" w:author="Timothy Wilkins" w:date="2015-10-08T19:07:00Z">
+        <w:r>
+          <w:t xml:space="preserve">medical </w:t>
+        </w:r>
+      </w:ins>
+      <w:ins w:id="30" w:author="Timothy Wilkins" w:date="2015-10-08T19:06:00Z">
+        <w:r>
+          <w:t xml:space="preserve">data, or information about actual people </w:t>
+        </w:r>
+      </w:ins>
+      <w:ins w:id="31" w:author="Timothy Wilkins" w:date="2015-10-08T19:07:00Z">
+        <w:r>
+          <w:t xml:space="preserve">living or dead. Medical information is private and no actual data from actual people will be included in this document. As </w:t>
+        </w:r>
+      </w:ins>
+      <w:ins w:id="32" w:author="Timothy Wilkins" w:date="2015-10-08T19:08:00Z">
+        <w:r>
+          <w:t>such, this document may be distributed freely and made publicly available.</w:t>
+        </w:r>
+      </w:ins>
+    </w:p>
+    <w:p>
+      <w:pPr>
         <w:pStyle w:val="Heading2"/>
-      </w:pPr>
-      <w:bookmarkStart w:id="4" w:name="_Toc305256839"/>
+        <w:rPr>
+          <w:ins w:id="33" w:author="Timothy Wilkins" w:date="2015-10-08T19:09:00Z"/>
+        </w:rPr>
+      </w:pPr>
       <w:r>
-        <w:t>Security</w:t>
+        <w:t>Relationships</w:t>
       </w:r>
-      <w:bookmarkEnd w:id="4"/>
+    </w:p>
+    <w:p>
+      <w:pPr>
+        <w:rPr>
+          <w:rPrChange w:id="34" w:author="Timothy Wilkins" w:date="2015-10-08T19:09:00Z">
+            <w:rPr/>
+          </w:rPrChange>
+        </w:rPr>
+        <w:pPrChange w:id="35" w:author="Timothy Wilkins" w:date="2015-10-08T19:09:00Z">
+          <w:pPr>
+            <w:pStyle w:val="Heading2"/>
+          </w:pPr>
+        </w:pPrChange>
+      </w:pPr>
+      <w:ins w:id="36" w:author="Timothy Wilkins" w:date="2015-10-08T19:14:00Z">
+        <w:r>
+          <w:tab/>
+          <w:t xml:space="preserve">This document is closely related to the Software Development Plan (SDP). </w:t>
+        </w:r>
+      </w:ins>
+      <w:ins w:id="37" w:author="Timothy Wilkins" w:date="2015-10-08T19:15:00Z">
+        <w:r>
+          <w:t xml:space="preserve">As the SDP is created, this document will need to be maintained to keep its relevance. </w:t>
+        </w:r>
+        <w:r>
+          <w:t xml:space="preserve">Any tests described by this document will be closely related to the </w:t>
+        </w:r>
+      </w:ins>
+      <w:ins w:id="38" w:author="Timothy Wilkins" w:date="2015-10-08T19:17:00Z">
+        <w:r>
+          <w:t xml:space="preserve">features, classes, or functions described in the SDP and thus as these elements are updated or changed, this document will need to be updated or changed. </w:t>
+        </w:r>
+      </w:ins>
+      <w:ins w:id="39" w:author="Timothy Wilkins" w:date="2015-10-08T19:19:00Z">
+        <w:r>
+          <w:t xml:space="preserve">Updates to this document will be under revision control as described in the </w:t>
+        </w:r>
+      </w:ins>
+      <w:ins w:id="40" w:author="Timothy Wilkins" w:date="2015-10-08T19:21:00Z">
+        <w:r>
+          <w:t xml:space="preserve">Configuration Management Plan. </w:t>
+        </w:r>
+      </w:ins>
     </w:p>
     <w:p>
       <w:pPr>
         <w:pStyle w:val="Heading1"/>
       </w:pPr>
-      <w:bookmarkStart w:id="5" w:name="_Toc305256840"/>
       <w:r>
-        <w:t>Test Strategy</w:t>
+        <w:t>References</w:t>
       </w:r>
-      <w:bookmarkEnd w:id="5"/>
+    </w:p>
+    <w:p>
+      <w:pPr>
+        <w:pStyle w:val="Heading1"/>
+        <w:rPr>
+          <w:ins w:id="41" w:author="Timothy Wilkins" w:date="2015-10-08T19:21:00Z"/>
+        </w:rPr>
+      </w:pPr>
+      <w:r>
+        <w:t>Software Test Environment</w:t>
+      </w:r>
       <w:r>
         <w:t xml:space="preserve"> </w:t>
       </w:r>
     </w:p>
     <w:p>
       <w:pPr>
+        <w:rPr>
+          <w:rPrChange w:id="42" w:author="Timothy Wilkins" w:date="2015-10-08T19:21:00Z">
+            <w:rPr/>
+          </w:rPrChange>
+        </w:rPr>
+        <w:pPrChange w:id="43" w:author="Timothy Wilkins" w:date="2015-10-08T19:21:00Z">
+          <w:pPr>
+            <w:pStyle w:val="Heading1"/>
+          </w:pPr>
+        </w:pPrChange>
+      </w:pPr>
+      <w:ins w:id="44" w:author="Timothy Wilkins" w:date="2015-10-08T19:22:00Z">
+        <w:r>
+          <w:tab/>
+          <w:t xml:space="preserve">This section describes the test environment. </w:t>
+        </w:r>
+      </w:ins>
+      <w:ins w:id="45" w:author="Timothy Wilkins" w:date="2015-10-08T19:23:00Z">
+        <w:r>
+          <w:t xml:space="preserve">There will be 2 test environments. </w:t>
+        </w:r>
+        <w:proofErr w:type="gramStart"/>
+        <w:r>
+          <w:t>One for the data collection software and another for the data analysis software.</w:t>
+        </w:r>
+        <w:proofErr w:type="gramEnd"/>
+        <w:r>
+          <w:t xml:space="preserve"> </w:t>
+        </w:r>
+      </w:ins>
+    </w:p>
+    <w:p>
+      <w:pPr>
         <w:pStyle w:val="Heading2"/>
-      </w:pPr>
-      <w:bookmarkStart w:id="6" w:name="_Toc305256841"/>
+        <w:rPr>
+          <w:ins w:id="46" w:author="Timothy Wilkins" w:date="2015-10-08T19:25:00Z"/>
+        </w:rPr>
+      </w:pPr>
+      <w:bookmarkStart w:id="47" w:name="_Toc305256841"/>
+      <w:ins w:id="48" w:author="Timothy Wilkins" w:date="2015-10-08T19:25:00Z">
+        <w:r>
+          <w:t>Data Collection Test Environment</w:t>
+        </w:r>
+      </w:ins>
+    </w:p>
+    <w:p>
+      <w:pPr>
+        <w:pStyle w:val="Heading3"/>
+        <w:rPr>
+          <w:ins w:id="49" w:author="Timothy Wilkins" w:date="2015-10-08T19:24:00Z"/>
+        </w:rPr>
+        <w:pPrChange w:id="50" w:author="Timothy Wilkins" w:date="2015-10-08T19:25:00Z">
+          <w:pPr>
+            <w:pStyle w:val="Heading2"/>
+          </w:pPr>
+        </w:pPrChange>
+      </w:pPr>
       <w:r>
-        <w:t>System Test</w:t>
+        <w:t>S</w:t>
       </w:r>
-      <w:bookmarkEnd w:id="6"/>
+      <w:bookmarkEnd w:id="47"/>
+      <w:r>
+        <w:t>oftware</w:t>
+      </w:r>
+    </w:p>
+    <w:p>
+      <w:pPr>
+        <w:rPr>
+          <w:ins w:id="51" w:author="Timothy Wilkins" w:date="2015-10-08T19:31:00Z"/>
+        </w:rPr>
+        <w:pPrChange w:id="52" w:author="Timothy Wilkins" w:date="2015-10-08T19:24:00Z">
+          <w:pPr>
+            <w:pStyle w:val="Heading2"/>
+          </w:pPr>
+        </w:pPrChange>
+      </w:pPr>
+      <w:ins w:id="53" w:author="Timothy Wilkins" w:date="2015-10-08T19:27:00Z">
+        <w:r>
+          <w:tab/>
+          <w:t xml:space="preserve">Tools to be used </w:t>
+        </w:r>
+      </w:ins>
+      <w:ins w:id="54" w:author="Timothy Wilkins" w:date="2015-10-08T19:29:00Z">
+        <w:r>
+          <w:t xml:space="preserve">during testing of the data collection software </w:t>
+        </w:r>
+      </w:ins>
+      <w:ins w:id="55" w:author="Timothy Wilkins" w:date="2015-10-08T19:31:00Z">
+        <w:r>
+          <w:t>are listed below. A detailed description of the tool, its intended use, where or who to get it from and any other relevant details are below.</w:t>
+        </w:r>
+      </w:ins>
+    </w:p>
+    <w:p>
+      <w:pPr>
+        <w:pStyle w:val="ListParagraph"/>
+        <w:numPr>
+          <w:ilvl w:val="0"/>
+          <w:numId w:val="1"/>
+        </w:numPr>
+        <w:rPr>
+          <w:ins w:id="56" w:author="Timothy Wilkins" w:date="2015-10-08T19:35:00Z"/>
+        </w:rPr>
+        <w:pPrChange w:id="57" w:author="Timothy Wilkins" w:date="2015-10-08T19:32:00Z">
+          <w:pPr>
+            <w:pStyle w:val="Heading2"/>
+          </w:pPr>
+        </w:pPrChange>
+      </w:pPr>
+      <w:ins w:id="58" w:author="Timothy Wilkins" w:date="2015-10-08T19:32:00Z">
+        <w:r>
+          <w:t>Visual Studio</w:t>
+        </w:r>
+      </w:ins>
+      <w:ins w:id="59" w:author="Timothy Wilkins" w:date="2015-10-08T19:33:00Z">
+        <w:r>
+          <w:t xml:space="preserve"> (</w:t>
+        </w:r>
+        <w:proofErr w:type="spellStart"/>
+        <w:r>
+          <w:t>x.x.x</w:t>
+        </w:r>
+        <w:proofErr w:type="spellEnd"/>
+        <w:r>
+          <w:t>)</w:t>
+        </w:r>
+      </w:ins>
+      <w:ins w:id="60" w:author="Timothy Wilkins" w:date="2015-10-08T19:32:00Z">
+        <w:r>
+          <w:t xml:space="preserve"> – This tool will be utilized for </w:t>
+        </w:r>
+      </w:ins>
+      <w:ins w:id="61" w:author="Timothy Wilkins" w:date="2015-10-08T19:33:00Z">
+        <w:r>
+          <w:t>local development of the software, but also development and execution of unit tests</w:t>
+        </w:r>
+      </w:ins>
+      <w:ins w:id="62" w:author="Timothy Wilkins" w:date="2015-10-08T19:34:00Z">
+        <w:r>
+          <w:t>.</w:t>
+        </w:r>
+        <w:r>
+          <w:t xml:space="preserve"> Visual Studio </w:t>
+        </w:r>
+        <w:proofErr w:type="spellStart"/>
+        <w:r>
+          <w:t>x.x.x</w:t>
+        </w:r>
+        <w:proofErr w:type="spellEnd"/>
+        <w:r>
+          <w:t xml:space="preserve"> and the unit test plugin can be obtained here: *** </w:t>
+        </w:r>
+      </w:ins>
+      <w:ins w:id="63" w:author="Timothy Wilkins" w:date="2015-10-08T19:35:00Z">
+        <w:r>
+          <w:t>and ***.</w:t>
+        </w:r>
+      </w:ins>
+    </w:p>
+    <w:p>
+      <w:pPr>
+        <w:pStyle w:val="ListParagraph"/>
+        <w:numPr>
+          <w:ilvl w:val="0"/>
+          <w:numId w:val="1"/>
+        </w:numPr>
+        <w:rPr>
+          <w:ins w:id="64" w:author="Timothy Wilkins" w:date="2015-10-08T19:36:00Z"/>
+        </w:rPr>
+        <w:pPrChange w:id="65" w:author="Timothy Wilkins" w:date="2015-10-08T19:32:00Z">
+          <w:pPr>
+            <w:pStyle w:val="Heading2"/>
+          </w:pPr>
+        </w:pPrChange>
+      </w:pPr>
+      <w:ins w:id="66" w:author="Timothy Wilkins" w:date="2015-10-08T19:35:00Z">
+        <w:r>
+          <w:t xml:space="preserve">Windows 7 </w:t>
+        </w:r>
+      </w:ins>
+      <w:ins w:id="67" w:author="Timothy Wilkins" w:date="2015-10-08T19:36:00Z">
+        <w:r>
+          <w:t>–</w:t>
+        </w:r>
+      </w:ins>
+      <w:ins w:id="68" w:author="Timothy Wilkins" w:date="2015-10-08T19:35:00Z">
+        <w:r>
+          <w:t xml:space="preserve"> This </w:t>
+        </w:r>
+      </w:ins>
+      <w:ins w:id="69" w:author="Timothy Wilkins" w:date="2015-10-08T19:36:00Z">
+        <w:r>
+          <w:t>will be the developing OS</w:t>
+        </w:r>
+        <w:r>
+          <w:t xml:space="preserve">. </w:t>
+        </w:r>
+        <w:r>
+          <w:t xml:space="preserve">All development and testing should be performed on this OS for this piece of software. </w:t>
+        </w:r>
+      </w:ins>
+    </w:p>
+    <w:p>
+      <w:pPr>
+        <w:pStyle w:val="ListParagraph"/>
+        <w:numPr>
+          <w:ilvl w:val="0"/>
+          <w:numId w:val="1"/>
+        </w:numPr>
+        <w:rPr>
+          <w:ins w:id="70" w:author="Timothy Wilkins" w:date="2015-10-08T19:39:00Z"/>
+        </w:rPr>
+        <w:pPrChange w:id="71" w:author="Timothy Wilkins" w:date="2015-10-08T19:39:00Z">
+          <w:pPr>
+            <w:pStyle w:val="Heading2"/>
+          </w:pPr>
+        </w:pPrChange>
+      </w:pPr>
+      <w:proofErr w:type="spellStart"/>
+      <w:ins w:id="72" w:author="Timothy Wilkins" w:date="2015-10-08T19:36:00Z">
+        <w:r>
+          <w:t>GitHub</w:t>
+        </w:r>
+        <w:proofErr w:type="spellEnd"/>
+        <w:r>
+          <w:t xml:space="preserve"> </w:t>
+        </w:r>
+      </w:ins>
+      <w:ins w:id="73" w:author="Timothy Wilkins" w:date="2015-10-08T19:37:00Z">
+        <w:r>
+          <w:t>–</w:t>
+        </w:r>
+      </w:ins>
+      <w:ins w:id="74" w:author="Timothy Wilkins" w:date="2015-10-08T19:36:00Z">
+        <w:r>
+          <w:t xml:space="preserve"> This is the repository software to be used to store all tests. </w:t>
+        </w:r>
+      </w:ins>
+    </w:p>
+    <w:p>
+      <w:pPr>
+        <w:pStyle w:val="ListParagraph"/>
+        <w:numPr>
+          <w:ilvl w:val="0"/>
+          <w:numId w:val="1"/>
+        </w:numPr>
+        <w:rPr>
+          <w:rPrChange w:id="75" w:author="Timothy Wilkins" w:date="2015-10-08T19:24:00Z">
+            <w:rPr/>
+          </w:rPrChange>
+        </w:rPr>
+        <w:pPrChange w:id="76" w:author="Timothy Wilkins" w:date="2015-10-08T19:40:00Z">
+          <w:pPr>
+            <w:pStyle w:val="Heading2"/>
+          </w:pPr>
+        </w:pPrChange>
+      </w:pPr>
+      <w:proofErr w:type="gramStart"/>
+      <w:ins w:id="77" w:author="Timothy Wilkins" w:date="2015-10-08T19:39:00Z">
+        <w:r>
+          <w:t>Mock</w:t>
+        </w:r>
+        <w:proofErr w:type="gramEnd"/>
+        <w:r>
+          <w:t xml:space="preserve"> Database – This has not been decided upon yet, but there will need to be a mock database of some sort to test the data collection software against. </w:t>
+        </w:r>
+      </w:ins>
+      <w:ins w:id="78" w:author="Timothy Wilkins" w:date="2015-10-08T19:42:00Z">
+        <w:r>
+          <w:t>It</w:t>
+        </w:r>
+        <w:r>
+          <w:t xml:space="preserve"> will be the responsibility of the team to find or create</w:t>
+        </w:r>
+        <w:r>
+          <w:t xml:space="preserve"> this tool</w:t>
+        </w:r>
+        <w:r>
+          <w:t>.</w:t>
+        </w:r>
+      </w:ins>
+    </w:p>
+    <w:p>
+      <w:pPr>
+        <w:pStyle w:val="Heading3"/>
+        <w:rPr>
+          <w:ins w:id="79" w:author="Timothy Wilkins" w:date="2015-10-08T19:40:00Z"/>
+        </w:rPr>
+        <w:pPrChange w:id="80" w:author="Timothy Wilkins" w:date="2015-10-08T19:25:00Z">
+          <w:pPr>
+            <w:pStyle w:val="Heading2"/>
+          </w:pPr>
+        </w:pPrChange>
+      </w:pPr>
+      <w:r>
+        <w:t>Hardware and Firmware</w:t>
+      </w:r>
+    </w:p>
+    <w:p>
+      <w:pPr>
+        <w:rPr>
+          <w:ins w:id="81" w:author="Timothy Wilkins" w:date="2015-10-08T19:41:00Z"/>
+        </w:rPr>
+        <w:pPrChange w:id="82" w:author="Timothy Wilkins" w:date="2015-10-08T19:40:00Z">
+          <w:pPr>
+            <w:pStyle w:val="Heading2"/>
+          </w:pPr>
+        </w:pPrChange>
+      </w:pPr>
+      <w:ins w:id="83" w:author="Timothy Wilkins" w:date="2015-10-08T19:40:00Z">
+        <w:r>
+          <w:tab/>
+        </w:r>
+      </w:ins>
+      <w:ins w:id="84" w:author="Timothy Wilkins" w:date="2015-10-08T19:41:00Z">
+        <w:r>
+          <w:t xml:space="preserve">Hardware to be used during testing of </w:t>
+        </w:r>
+        <w:r>
+          <w:t>the data collection software is</w:t>
+        </w:r>
+        <w:r>
+          <w:t xml:space="preserve"> listed below.</w:t>
+        </w:r>
+        <w:r>
+          <w:t xml:space="preserve"> </w:t>
+        </w:r>
+        <w:r>
+          <w:t xml:space="preserve"> A detailed description of the hardware, its intended use, where or who to get it from and any other relevant details are below.</w:t>
+        </w:r>
+      </w:ins>
+    </w:p>
+    <w:p>
+      <w:pPr>
+        <w:pStyle w:val="ListParagraph"/>
+        <w:numPr>
+          <w:ilvl w:val="0"/>
+          <w:numId w:val="2"/>
+        </w:numPr>
+        <w:rPr>
+          <w:ins w:id="85" w:author="Timothy Wilkins" w:date="2015-10-08T19:44:00Z"/>
+        </w:rPr>
+        <w:pPrChange w:id="86" w:author="Timothy Wilkins" w:date="2015-10-08T19:43:00Z">
+          <w:pPr>
+            <w:pStyle w:val="Heading2"/>
+          </w:pPr>
+        </w:pPrChange>
+      </w:pPr>
+      <w:ins w:id="87" w:author="Timothy Wilkins" w:date="2015-10-08T19:43:00Z">
+        <w:r>
+          <w:t>PC – a PC will be required for testing. This will be the responsibility each team member to provide for himself.</w:t>
+        </w:r>
+      </w:ins>
+    </w:p>
+    <w:p>
+      <w:pPr>
+        <w:pStyle w:val="ListParagraph"/>
+        <w:numPr>
+          <w:ilvl w:val="0"/>
+          <w:numId w:val="2"/>
+        </w:numPr>
+        <w:rPr>
+          <w:rPrChange w:id="88" w:author="Timothy Wilkins" w:date="2015-10-08T19:40:00Z">
+            <w:rPr/>
+          </w:rPrChange>
+        </w:rPr>
+        <w:pPrChange w:id="89" w:author="Timothy Wilkins" w:date="2015-10-08T19:50:00Z">
+          <w:pPr>
+            <w:pStyle w:val="Heading2"/>
+          </w:pPr>
+        </w:pPrChange>
+      </w:pPr>
+      <w:ins w:id="90" w:author="Timothy Wilkins" w:date="2015-10-08T19:44:00Z">
+        <w:r>
+          <w:t xml:space="preserve">Internet Connection – an </w:t>
+        </w:r>
+        <w:proofErr w:type="gramStart"/>
+        <w:r>
+          <w:t>internet</w:t>
+        </w:r>
+        <w:proofErr w:type="gramEnd"/>
+        <w:r>
+          <w:t xml:space="preserve"> connection will be required for saving and retrieving the tests. It is also the responsibility of each team member to provide this for </w:t>
+        </w:r>
+      </w:ins>
+      <w:ins w:id="91" w:author="Timothy Wilkins" w:date="2015-10-08T19:45:00Z">
+        <w:r>
+          <w:t>himself</w:t>
+        </w:r>
+      </w:ins>
+      <w:ins w:id="92" w:author="Timothy Wilkins" w:date="2015-10-08T19:44:00Z">
+        <w:r>
+          <w:t xml:space="preserve">. </w:t>
+        </w:r>
+      </w:ins>
+    </w:p>
+    <w:p>
+      <w:pPr>
+        <w:pStyle w:val="Heading3"/>
+        <w:rPr>
+          <w:ins w:id="93" w:author="Timothy Wilkins" w:date="2015-10-08T19:46:00Z"/>
+        </w:rPr>
+        <w:pPrChange w:id="94" w:author="Timothy Wilkins" w:date="2015-10-08T19:25:00Z">
+          <w:pPr>
+            <w:pStyle w:val="Heading2"/>
+          </w:pPr>
+        </w:pPrChange>
+      </w:pPr>
+      <w:r>
+        <w:t>Other Materials</w:t>
+      </w:r>
+    </w:p>
+    <w:p>
+      <w:pPr>
+        <w:rPr>
+          <w:ins w:id="95" w:author="Timothy Wilkins" w:date="2015-10-08T19:46:00Z"/>
+        </w:rPr>
+      </w:pPr>
+      <w:ins w:id="96" w:author="Timothy Wilkins" w:date="2015-10-08T19:46:00Z">
+        <w:r>
+          <w:tab/>
+          <w:t>Any other materials to be used during testing of the data collection software are listed below. A detailed description of the material, its intended use, where or who to get it from and any other relevant details are below.</w:t>
+        </w:r>
+      </w:ins>
+    </w:p>
+    <w:p>
+      <w:pPr>
+        <w:pStyle w:val="ListParagraph"/>
+        <w:numPr>
+          <w:ilvl w:val="0"/>
+          <w:numId w:val="3"/>
+        </w:numPr>
+        <w:rPr>
+          <w:rPrChange w:id="97" w:author="Timothy Wilkins" w:date="2015-10-08T19:46:00Z">
+            <w:rPr/>
+          </w:rPrChange>
+        </w:rPr>
+        <w:pPrChange w:id="98" w:author="Timothy Wilkins" w:date="2015-10-08T19:50:00Z">
+          <w:pPr>
+            <w:pStyle w:val="Heading2"/>
+          </w:pPr>
+        </w:pPrChange>
+      </w:pPr>
+      <w:ins w:id="99" w:author="Timothy Wilkins" w:date="2015-10-08T19:48:00Z">
+        <w:r>
+          <w:t>Mock patient data –</w:t>
+        </w:r>
+        <w:r>
+          <w:t xml:space="preserve"> </w:t>
+        </w:r>
+      </w:ins>
+      <w:ins w:id="100" w:author="Timothy Wilkins" w:date="2015-10-08T19:49:00Z">
+        <w:r>
+          <w:t xml:space="preserve">This is made up data that can be </w:t>
+        </w:r>
+      </w:ins>
+      <w:ins w:id="101" w:author="Timothy Wilkins" w:date="2015-10-08T19:50:00Z">
+        <w:r>
+          <w:t>imbedded</w:t>
+        </w:r>
+      </w:ins>
+      <w:ins w:id="102" w:author="Timothy Wilkins" w:date="2015-10-08T19:49:00Z">
+        <w:r>
+          <w:t xml:space="preserve"> </w:t>
+        </w:r>
+      </w:ins>
+      <w:ins w:id="103" w:author="Timothy Wilkins" w:date="2015-10-08T19:50:00Z">
+        <w:r>
+          <w:t xml:space="preserve">in the tests for automation purposes. </w:t>
+        </w:r>
+      </w:ins>
+      <w:ins w:id="104" w:author="Timothy Wilkins" w:date="2015-10-08T19:48:00Z">
+        <w:r>
+          <w:t>T</w:t>
+        </w:r>
+        <w:r>
+          <w:t xml:space="preserve">his is to be provided by the team. </w:t>
+        </w:r>
+      </w:ins>
+    </w:p>
+    <w:p>
+      <w:pPr>
+        <w:pStyle w:val="Heading3"/>
+        <w:pPrChange w:id="105" w:author="Timothy Wilkins" w:date="2015-10-08T19:25:00Z">
+          <w:pPr>
+            <w:pStyle w:val="Heading2"/>
+          </w:pPr>
+        </w:pPrChange>
+      </w:pPr>
+      <w:r>
+        <w:t>Proprietary Nature, Acquirer’s Rights, and Licensing</w:t>
+      </w:r>
+    </w:p>
+    <w:p>
+      <w:pPr>
+        <w:pStyle w:val="Heading3"/>
+        <w:rPr>
+          <w:ins w:id="106" w:author="Timothy Wilkins" w:date="2015-10-08T19:50:00Z"/>
+        </w:rPr>
+        <w:pPrChange w:id="107" w:author="Timothy Wilkins" w:date="2015-10-08T19:25:00Z">
+          <w:pPr>
+            <w:pStyle w:val="Heading2"/>
+          </w:pPr>
+        </w:pPrChange>
+      </w:pPr>
+      <w:r>
+        <w:t>Installation, Testing, and Control</w:t>
+      </w:r>
+    </w:p>
+    <w:p>
+      <w:pPr>
+        <w:rPr>
+          <w:rPrChange w:id="108" w:author="Timothy Wilkins" w:date="2015-10-08T19:50:00Z">
+            <w:rPr/>
+          </w:rPrChange>
+        </w:rPr>
+        <w:pPrChange w:id="109" w:author="Timothy Wilkins" w:date="2015-10-08T19:50:00Z">
+          <w:pPr>
+            <w:pStyle w:val="Heading2"/>
+          </w:pPr>
+        </w:pPrChange>
+      </w:pPr>
+      <w:bookmarkStart w:id="110" w:name="_GoBack"/>
+      <w:bookmarkEnd w:id="110"/>
+    </w:p>
+    <w:p>
+      <w:pPr>
+        <w:pStyle w:val="Heading3"/>
+        <w:pPrChange w:id="111" w:author="Timothy Wilkins" w:date="2015-10-08T19:25:00Z">
+          <w:pPr>
+            <w:pStyle w:val="Heading2"/>
+          </w:pPr>
+        </w:pPrChange>
+      </w:pPr>
+      <w:r>
+        <w:t>Participating Organizations</w:t>
+      </w:r>
+    </w:p>
+    <w:p>
+      <w:pPr>
+        <w:pStyle w:val="Heading3"/>
+        <w:pPrChange w:id="112" w:author="Timothy Wilkins" w:date="2015-10-08T19:25:00Z">
+          <w:pPr>
+            <w:pStyle w:val="Heading2"/>
+          </w:pPr>
+        </w:pPrChange>
+      </w:pPr>
+      <w:r>
+        <w:t>Personnel</w:t>
+      </w:r>
+    </w:p>
+    <w:p>
+      <w:pPr>
+        <w:pStyle w:val="Heading3"/>
+        <w:pPrChange w:id="113" w:author="Timothy Wilkins" w:date="2015-10-08T19:25:00Z">
+          <w:pPr>
+            <w:pStyle w:val="Heading2"/>
+          </w:pPr>
+        </w:pPrChange>
+      </w:pPr>
+      <w:r>
+        <w:t>Orientation Plan</w:t>
+      </w:r>
+    </w:p>
+    <w:p>
+      <w:pPr>
+        <w:pStyle w:val="Heading3"/>
+        <w:pPrChange w:id="114" w:author="Timothy Wilkins" w:date="2015-10-08T19:25:00Z">
+          <w:pPr>
+            <w:pStyle w:val="Heading2"/>
+          </w:pPr>
+        </w:pPrChange>
+      </w:pPr>
+      <w:r>
+        <w:t xml:space="preserve">Tests to be </w:t>
+      </w:r>
+      <w:proofErr w:type="gramStart"/>
+      <w:r>
+        <w:t>Performed</w:t>
+      </w:r>
+      <w:proofErr w:type="gramEnd"/>
+    </w:p>
+    <w:p/>
+    <w:p>
+      <w:pPr>
+        <w:pStyle w:val="Heading1"/>
+      </w:pPr>
+      <w:r>
+        <w:t>Test Identification</w:t>
+      </w:r>
     </w:p>
     <w:p>
       <w:pPr>
         <w:pStyle w:val="Heading2"/>
       </w:pPr>
-      <w:bookmarkStart w:id="7" w:name="_Toc305256842"/>
       <w:r>
-        <w:t>Performance Test</w:t>
+        <w:t>General Information</w:t>
       </w:r>
-      <w:bookmarkEnd w:id="7"/>
+    </w:p>
+    <w:p>
+      <w:pPr>
+        <w:pStyle w:val="Heading3"/>
+      </w:pPr>
+      <w:r>
+        <w:t>Test Levels</w:t>
+      </w:r>
+    </w:p>
+    <w:p>
+      <w:pPr>
+        <w:pStyle w:val="Heading3"/>
+      </w:pPr>
+      <w:r>
+        <w:t>Test Classes</w:t>
+      </w:r>
+    </w:p>
+    <w:p>
+      <w:pPr>
+        <w:pStyle w:val="Heading3"/>
+      </w:pPr>
+      <w:r>
+        <w:t>General Test Conditions</w:t>
+      </w:r>
+    </w:p>
+    <w:p>
+      <w:pPr>
+        <w:pStyle w:val="Heading3"/>
+      </w:pPr>
+      <w:r>
+        <w:t>Test Progression</w:t>
+      </w:r>
+    </w:p>
+    <w:p>
+      <w:pPr>
+        <w:pStyle w:val="Heading3"/>
+      </w:pPr>
+      <w:r>
+        <w:t>Data Recording, Reduction, and Analysis</w:t>
+      </w:r>
     </w:p>
     <w:p>
       <w:pPr>
         <w:pStyle w:val="Heading2"/>
       </w:pPr>
-      <w:bookmarkStart w:id="8" w:name="_Toc305256843"/>
       <w:r>
-        <w:t>Security Test</w:t>
+        <w:t>Planned Tests</w:t>
       </w:r>
-      <w:bookmarkEnd w:id="8"/>
-    </w:p>
-    <w:p>
-      <w:pPr>
-        <w:pStyle w:val="Heading2"/>
-      </w:pPr>
-      <w:bookmarkStart w:id="9" w:name="_Toc305256844"/>
+    </w:p>
+    <w:p>
+      <w:pPr>
+        <w:pStyle w:val="Heading3"/>
+      </w:pPr>
       <w:r>
-        <w:t>Automated Test</w:t>
+        <w:t xml:space="preserve">Items to be </w:t>
       </w:r>
-      <w:bookmarkEnd w:id="9"/>
-    </w:p>
-    <w:p>
-      <w:pPr>
-        <w:pStyle w:val="Heading2"/>
-      </w:pPr>
-      <w:bookmarkStart w:id="10" w:name="_Toc305256845"/>
+      <w:proofErr w:type="gramStart"/>
       <w:r>
-        <w:t>Stress and Volume Test</w:t>
+        <w:t>Tested</w:t>
       </w:r>
-      <w:bookmarkEnd w:id="10"/>
-    </w:p>
-    <w:p>
-      <w:pPr>
-        <w:pStyle w:val="Heading2"/>
-      </w:pPr>
-      <w:bookmarkStart w:id="11" w:name="_Toc305256846"/>
+      <w:proofErr w:type="gramEnd"/>
+    </w:p>
+    <w:p>
+      <w:pPr>
+        <w:pStyle w:val="Heading3"/>
+      </w:pPr>
       <w:r>
-        <w:t>Recovery Test</w:t>
+        <w:t>Project-unique Identifier of a Test</w:t>
       </w:r>
-      <w:bookmarkEnd w:id="11"/>
-    </w:p>
-    <w:p>
-      <w:pPr>
-        <w:pStyle w:val="Heading2"/>
-      </w:pPr>
-      <w:bookmarkStart w:id="12" w:name="_Toc305256849"/>
-      <w:r>
-        <w:t>User Acceptance Test</w:t>
-      </w:r>
-      <w:bookmarkEnd w:id="12"/>
-    </w:p>
-    <w:p/>
+    </w:p>
     <w:p>
       <w:pPr>
         <w:pStyle w:val="Heading1"/>
       </w:pPr>
-      <w:bookmarkStart w:id="13" w:name="_Toc305256850"/>
-      <w:r>
-        <w:t>Environment Requirements</w:t>
-      </w:r>
-      <w:bookmarkEnd w:id="13"/>
-    </w:p>
-    <w:p>
-      <w:pPr>
-        <w:pStyle w:val="Heading2"/>
-      </w:pPr>
-      <w:r>
-        <w:t>Client Computer</w:t>
-      </w:r>
-    </w:p>
-    <w:p>
-      <w:pPr>
-        <w:pStyle w:val="Heading2"/>
-      </w:pPr>
-      <w:r>
-        <w:t>Server</w:t>
-      </w:r>
-    </w:p>
-    <w:p>
-      <w:pPr>
-        <w:pStyle w:val="Heading1"/>
-      </w:pPr>
-      <w:bookmarkStart w:id="14" w:name="_Toc305256853"/>
+      <w:bookmarkStart w:id="115" w:name="_Toc305256853"/>
       <w:r>
         <w:t>Test Schedule</w:t>
       </w:r>
-      <w:bookmarkEnd w:id="14"/>
+      <w:bookmarkEnd w:id="115"/>
     </w:p>
     <w:p/>
     <w:p>
       <w:pPr>
         <w:pStyle w:val="Heading1"/>
       </w:pPr>
-      <w:bookmarkStart w:id="15" w:name="_Toc305256854"/>
       <w:r>
-        <w:t>Control Procedures</w:t>
+        <w:t>Requirements Traceability</w:t>
       </w:r>
-      <w:bookmarkEnd w:id="15"/>
-    </w:p>
-    <w:p>
-      <w:pPr>
-        <w:pStyle w:val="Heading2"/>
-      </w:pPr>
-      <w:bookmarkStart w:id="16" w:name="_Toc305256855"/>
+    </w:p>
+    <w:p>
+      <w:pPr>
+        <w:pStyle w:val="Heading1"/>
+      </w:pPr>
       <w:r>
-        <w:t>Reviews</w:t>
+        <w:t>Notes</w:t>
       </w:r>
-      <w:bookmarkEnd w:id="16"/>
-    </w:p>
-    <w:p>
-      <w:pPr>
-        <w:pStyle w:val="Heading2"/>
-      </w:pPr>
-      <w:bookmarkStart w:id="17" w:name="_Toc305256857"/>
+    </w:p>
+    <w:p>
+      <w:pPr>
+        <w:pStyle w:val="Heading1"/>
+      </w:pPr>
       <w:r>
-        <w:t>Change Request</w:t>
+        <w:t>Annexes</w:t>
       </w:r>
-      <w:bookmarkEnd w:id="17"/>
-    </w:p>
-    <w:p>
-      <w:pPr>
-        <w:pStyle w:val="Heading2"/>
-      </w:pPr>
-      <w:bookmarkStart w:id="18" w:name="_Toc305256858"/>
-      <w:r>
-        <w:t>Defect Reporting</w:t>
-      </w:r>
-      <w:bookmarkEnd w:id="18"/>
-    </w:p>
+    </w:p>
+    <w:p/>
     <w:p>
       <w:pPr>
         <w:pStyle w:val="Heading1"/>
       </w:pPr>
-      <w:bookmarkStart w:id="19" w:name="_Toc305256860"/>
-      <w:r>
-        <w:t>Resources and Responsibilities</w:t>
-      </w:r>
-      <w:bookmarkEnd w:id="19"/>
-    </w:p>
-    <w:p>
-      <w:pPr>
-        <w:pStyle w:val="Heading2"/>
-      </w:pPr>
-      <w:bookmarkStart w:id="20" w:name="_Toc305256861"/>
-      <w:r>
-        <w:t>Resources</w:t>
-      </w:r>
-      <w:bookmarkEnd w:id="20"/>
-    </w:p>
-    <w:p>
-      <w:pPr>
-        <w:pStyle w:val="Heading2"/>
-      </w:pPr>
-      <w:bookmarkStart w:id="21" w:name="_Toc305256862"/>
-      <w:r>
-        <w:t>Responsibilities</w:t>
-      </w:r>
-      <w:bookmarkStart w:id="22" w:name="_GoBack"/>
-      <w:bookmarkEnd w:id="21"/>
-      <w:bookmarkEnd w:id="22"/>
-    </w:p>
-    <w:p>
-      <w:pPr>
-        <w:pStyle w:val="Heading1"/>
-      </w:pPr>
-      <w:bookmarkStart w:id="23" w:name="_Toc305256863"/>
-      <w:r>
-        <w:t>Deliverables</w:t>
-      </w:r>
-      <w:bookmarkEnd w:id="23"/>
-    </w:p>
-    <w:p>
-      <w:pPr>
-        <w:pStyle w:val="Heading1"/>
-      </w:pPr>
-      <w:bookmarkStart w:id="24" w:name="_Toc305256866"/>
-      <w:r>
-        <w:t>Dependencies</w:t>
-      </w:r>
-      <w:bookmarkEnd w:id="24"/>
-    </w:p>
-    <w:p>
-      <w:pPr>
-        <w:pStyle w:val="Heading2"/>
-      </w:pPr>
-      <w:bookmarkStart w:id="25" w:name="_Toc305256867"/>
-      <w:r>
-        <w:t>Personnel Dependencies</w:t>
-      </w:r>
-      <w:bookmarkEnd w:id="25"/>
-    </w:p>
-    <w:p>
-      <w:pPr>
-        <w:pStyle w:val="Heading2"/>
-      </w:pPr>
-      <w:bookmarkStart w:id="26" w:name="_Toc305256868"/>
-      <w:r>
-        <w:t>Software Dependencies</w:t>
-      </w:r>
-      <w:bookmarkEnd w:id="26"/>
-    </w:p>
-    <w:p>
-      <w:pPr>
-        <w:pStyle w:val="Heading2"/>
-      </w:pPr>
-      <w:bookmarkStart w:id="27" w:name="_Toc305256869"/>
-      <w:r>
-        <w:t>Hardware Dependencies</w:t>
-      </w:r>
-      <w:bookmarkEnd w:id="27"/>
-    </w:p>
-    <w:p>
-      <w:pPr>
-        <w:pStyle w:val="Heading2"/>
-      </w:pPr>
-      <w:bookmarkStart w:id="28" w:name="_Toc305256870"/>
-      <w:r>
-        <w:t>Test Data &amp; Database</w:t>
-      </w:r>
-      <w:bookmarkEnd w:id="28"/>
-    </w:p>
-    <w:p/>
-    <w:p>
-      <w:pPr>
-        <w:pStyle w:val="Heading1"/>
-      </w:pPr>
-      <w:bookmarkStart w:id="29" w:name="_Toc305256871"/>
+      <w:bookmarkStart w:id="116" w:name="_Toc305256871"/>
       <w:r>
         <w:t>Risks</w:t>
       </w:r>
-      <w:bookmarkEnd w:id="29"/>
+      <w:bookmarkEnd w:id="116"/>
     </w:p>
     <w:p>
       <w:pPr>
         <w:pStyle w:val="Heading2"/>
       </w:pPr>
-      <w:bookmarkStart w:id="30" w:name="_Toc305256872"/>
+      <w:bookmarkStart w:id="117" w:name="_Toc305256872"/>
       <w:r>
         <w:t>Schedule</w:t>
       </w:r>
-      <w:bookmarkEnd w:id="30"/>
+      <w:bookmarkEnd w:id="117"/>
     </w:p>
     <w:p>
       <w:pPr>
         <w:pStyle w:val="Heading2"/>
       </w:pPr>
-      <w:bookmarkStart w:id="31" w:name="_Toc305256873"/>
+      <w:bookmarkStart w:id="118" w:name="_Toc305256873"/>
       <w:r>
         <w:t>Technical</w:t>
       </w:r>
-      <w:bookmarkEnd w:id="31"/>
+      <w:bookmarkEnd w:id="118"/>
     </w:p>
     <w:p>
       <w:pPr>
         <w:pStyle w:val="Heading2"/>
       </w:pPr>
-      <w:bookmarkStart w:id="32" w:name="_Toc305256874"/>
+      <w:bookmarkStart w:id="119" w:name="_Toc305256874"/>
       <w:r>
         <w:t>Management</w:t>
       </w:r>
-      <w:bookmarkEnd w:id="32"/>
+      <w:bookmarkEnd w:id="119"/>
     </w:p>
     <w:p>
       <w:pPr>
         <w:pStyle w:val="Heading2"/>
       </w:pPr>
-      <w:bookmarkStart w:id="33" w:name="_Toc305256875"/>
+      <w:bookmarkStart w:id="120" w:name="_Toc305256875"/>
       <w:r>
         <w:t>Personnel</w:t>
       </w:r>
-      <w:bookmarkEnd w:id="33"/>
+      <w:bookmarkEnd w:id="120"/>
     </w:p>
     <w:p>
       <w:pPr>
         <w:pStyle w:val="Heading2"/>
       </w:pPr>
-      <w:bookmarkStart w:id="34" w:name="_Toc305256876"/>
+      <w:bookmarkStart w:id="121" w:name="_Toc305256876"/>
       <w:r>
         <w:t>Requirements</w:t>
       </w:r>
-      <w:bookmarkEnd w:id="34"/>
+      <w:bookmarkEnd w:id="121"/>
     </w:p>
     <w:p>
       <w:pPr>
         <w:pStyle w:val="Heading1"/>
       </w:pPr>
-      <w:bookmarkStart w:id="35" w:name="_Toc305256877"/>
-      <w:r>
-        <w:t>Tools</w:t>
-      </w:r>
-      <w:bookmarkEnd w:id="35"/>
-    </w:p>
-    <w:p/>
-    <w:p>
-      <w:pPr>
-        <w:pStyle w:val="Heading1"/>
-      </w:pPr>
-      <w:bookmarkStart w:id="36" w:name="_Toc305256878"/>
-      <w:r>
-        <w:t>Documentation</w:t>
-      </w:r>
-      <w:bookmarkEnd w:id="36"/>
-    </w:p>
-    <w:p/>
-    <w:p>
-      <w:pPr>
-        <w:pStyle w:val="Heading1"/>
-      </w:pPr>
-      <w:bookmarkStart w:id="37" w:name="_Toc305256879"/>
+      <w:bookmarkStart w:id="122" w:name="_Toc305256879"/>
       <w:r>
         <w:t>Approvals</w:t>
       </w:r>
-      <w:bookmarkEnd w:id="37"/>
+      <w:bookmarkEnd w:id="122"/>
     </w:p>
     <w:p/>
     <w:sectPr>
@@ -3251,6 +3989,380 @@
     </w:sectPr>
   </w:body>
 </w:document>
+</file>
+
+<file path=word/comments.xml><?xml version="1.0" encoding="utf-8"?>
+<w:comments xmlns:wpc="http://schemas.microsoft.com/office/word/2010/wordprocessingCanvas" xmlns:mo="http://schemas.microsoft.com/office/mac/office/2008/main" xmlns:mc="http://schemas.openxmlformats.org/markup-compatibility/2006" xmlns:mv="urn:schemas-microsoft-com:mac:vml" xmlns:o="urn:schemas-microsoft-com:office:office" xmlns:r="http://schemas.openxmlformats.org/officeDocument/2006/relationships" xmlns:m="http://schemas.openxmlformats.org/officeDocument/2006/math" xmlns:v="urn:schemas-microsoft-com:vml" xmlns:wp14="http://schemas.microsoft.com/office/word/2010/wordprocessingDrawing" xmlns:wp="http://schemas.openxmlformats.org/drawingml/2006/wordprocessingDrawing" xmlns:w10="urn:schemas-microsoft-com:office:word" xmlns:w="http://schemas.openxmlformats.org/wordprocessingml/2006/main" xmlns:w14="http://schemas.microsoft.com/office/word/2010/wordml" xmlns:wpg="http://schemas.microsoft.com/office/word/2010/wordprocessingGroup" xmlns:wpi="http://schemas.microsoft.com/office/word/2010/wordprocessingInk" xmlns:wne="http://schemas.microsoft.com/office/word/2006/wordml" xmlns:wps="http://schemas.microsoft.com/office/word/2010/wordprocessingShape" mc:Ignorable="w14 wp14">
+  <w:comment w:id="3" w:author="Timothy Wilkins" w:date="2015-10-08T19:02:00Z" w:initials="TW">
+    <w:p>
+      <w:pPr>
+        <w:pStyle w:val="CommentText"/>
+      </w:pPr>
+      <w:r>
+        <w:rPr>
+          <w:rStyle w:val="CommentReference"/>
+        </w:rPr>
+        <w:annotationRef/>
+      </w:r>
+      <w:r>
+        <w:t>We can change this. Just wanted something as a place holder.</w:t>
+      </w:r>
+    </w:p>
+  </w:comment>
+</w:comments>
+</file>
+
+<file path=word/numbering.xml><?xml version="1.0" encoding="utf-8"?>
+<w:numbering xmlns:wpc="http://schemas.microsoft.com/office/word/2010/wordprocessingCanvas" xmlns:mo="http://schemas.microsoft.com/office/mac/office/2008/main" xmlns:mc="http://schemas.openxmlformats.org/markup-compatibility/2006" xmlns:mv="urn:schemas-microsoft-com:mac:vml" xmlns:o="urn:schemas-microsoft-com:office:office" xmlns:r="http://schemas.openxmlformats.org/officeDocument/2006/relationships" xmlns:m="http://schemas.openxmlformats.org/officeDocument/2006/math" xmlns:v="urn:schemas-microsoft-com:vml" xmlns:wp14="http://schemas.microsoft.com/office/word/2010/wordprocessingDrawing" xmlns:wp="http://schemas.openxmlformats.org/drawingml/2006/wordprocessingDrawing" xmlns:w10="urn:schemas-microsoft-com:office:word" xmlns:w="http://schemas.openxmlformats.org/wordprocessingml/2006/main" xmlns:w14="http://schemas.microsoft.com/office/word/2010/wordml" xmlns:wpg="http://schemas.microsoft.com/office/word/2010/wordprocessingGroup" xmlns:wpi="http://schemas.microsoft.com/office/word/2010/wordprocessingInk" xmlns:wne="http://schemas.microsoft.com/office/word/2006/wordml" xmlns:wps="http://schemas.microsoft.com/office/word/2010/wordprocessingShape" mc:Ignorable="w14 wp14">
+  <w:abstractNum w:abstractNumId="0">
+    <w:nsid w:val="07EF05BA"/>
+    <w:multiLevelType w:val="hybridMultilevel"/>
+    <w:tmpl w:val="C9CE9F82"/>
+    <w:lvl w:ilvl="0" w:tplc="04090001">
+      <w:start w:val="1"/>
+      <w:numFmt w:val="bullet"/>
+      <w:lvlText w:val=""/>
+      <w:lvlJc w:val="left"/>
+      <w:pPr>
+        <w:ind w:left="720" w:hanging="360"/>
+      </w:pPr>
+      <w:rPr>
+        <w:rFonts w:ascii="Symbol" w:hAnsi="Symbol" w:hint="default"/>
+      </w:rPr>
+    </w:lvl>
+    <w:lvl w:ilvl="1" w:tplc="04090003" w:tentative="1">
+      <w:start w:val="1"/>
+      <w:numFmt w:val="bullet"/>
+      <w:lvlText w:val="o"/>
+      <w:lvlJc w:val="left"/>
+      <w:pPr>
+        <w:ind w:left="1440" w:hanging="360"/>
+      </w:pPr>
+      <w:rPr>
+        <w:rFonts w:ascii="Courier New" w:hAnsi="Courier New" w:hint="default"/>
+      </w:rPr>
+    </w:lvl>
+    <w:lvl w:ilvl="2" w:tplc="04090005" w:tentative="1">
+      <w:start w:val="1"/>
+      <w:numFmt w:val="bullet"/>
+      <w:lvlText w:val=""/>
+      <w:lvlJc w:val="left"/>
+      <w:pPr>
+        <w:ind w:left="2160" w:hanging="360"/>
+      </w:pPr>
+      <w:rPr>
+        <w:rFonts w:ascii="Wingdings" w:hAnsi="Wingdings" w:hint="default"/>
+      </w:rPr>
+    </w:lvl>
+    <w:lvl w:ilvl="3" w:tplc="04090001" w:tentative="1">
+      <w:start w:val="1"/>
+      <w:numFmt w:val="bullet"/>
+      <w:lvlText w:val=""/>
+      <w:lvlJc w:val="left"/>
+      <w:pPr>
+        <w:ind w:left="2880" w:hanging="360"/>
+      </w:pPr>
+      <w:rPr>
+        <w:rFonts w:ascii="Symbol" w:hAnsi="Symbol" w:hint="default"/>
+      </w:rPr>
+    </w:lvl>
+    <w:lvl w:ilvl="4" w:tplc="04090003" w:tentative="1">
+      <w:start w:val="1"/>
+      <w:numFmt w:val="bullet"/>
+      <w:lvlText w:val="o"/>
+      <w:lvlJc w:val="left"/>
+      <w:pPr>
+        <w:ind w:left="3600" w:hanging="360"/>
+      </w:pPr>
+      <w:rPr>
+        <w:rFonts w:ascii="Courier New" w:hAnsi="Courier New" w:hint="default"/>
+      </w:rPr>
+    </w:lvl>
+    <w:lvl w:ilvl="5" w:tplc="04090005" w:tentative="1">
+      <w:start w:val="1"/>
+      <w:numFmt w:val="bullet"/>
+      <w:lvlText w:val=""/>
+      <w:lvlJc w:val="left"/>
+      <w:pPr>
+        <w:ind w:left="4320" w:hanging="360"/>
+      </w:pPr>
+      <w:rPr>
+        <w:rFonts w:ascii="Wingdings" w:hAnsi="Wingdings" w:hint="default"/>
+      </w:rPr>
+    </w:lvl>
+    <w:lvl w:ilvl="6" w:tplc="04090001" w:tentative="1">
+      <w:start w:val="1"/>
+      <w:numFmt w:val="bullet"/>
+      <w:lvlText w:val=""/>
+      <w:lvlJc w:val="left"/>
+      <w:pPr>
+        <w:ind w:left="5040" w:hanging="360"/>
+      </w:pPr>
+      <w:rPr>
+        <w:rFonts w:ascii="Symbol" w:hAnsi="Symbol" w:hint="default"/>
+      </w:rPr>
+    </w:lvl>
+    <w:lvl w:ilvl="7" w:tplc="04090003" w:tentative="1">
+      <w:start w:val="1"/>
+      <w:numFmt w:val="bullet"/>
+      <w:lvlText w:val="o"/>
+      <w:lvlJc w:val="left"/>
+      <w:pPr>
+        <w:ind w:left="5760" w:hanging="360"/>
+      </w:pPr>
+      <w:rPr>
+        <w:rFonts w:ascii="Courier New" w:hAnsi="Courier New" w:hint="default"/>
+      </w:rPr>
+    </w:lvl>
+    <w:lvl w:ilvl="8" w:tplc="04090005" w:tentative="1">
+      <w:start w:val="1"/>
+      <w:numFmt w:val="bullet"/>
+      <w:lvlText w:val=""/>
+      <w:lvlJc w:val="left"/>
+      <w:pPr>
+        <w:ind w:left="6480" w:hanging="360"/>
+      </w:pPr>
+      <w:rPr>
+        <w:rFonts w:ascii="Wingdings" w:hAnsi="Wingdings" w:hint="default"/>
+      </w:rPr>
+    </w:lvl>
+  </w:abstractNum>
+  <w:abstractNum w:abstractNumId="1">
+    <w:nsid w:val="097C1CB9"/>
+    <w:multiLevelType w:val="hybridMultilevel"/>
+    <w:tmpl w:val="458A16E2"/>
+    <w:lvl w:ilvl="0" w:tplc="04090001">
+      <w:start w:val="1"/>
+      <w:numFmt w:val="bullet"/>
+      <w:lvlText w:val=""/>
+      <w:lvlJc w:val="left"/>
+      <w:pPr>
+        <w:ind w:left="720" w:hanging="360"/>
+      </w:pPr>
+      <w:rPr>
+        <w:rFonts w:ascii="Symbol" w:hAnsi="Symbol" w:hint="default"/>
+      </w:rPr>
+    </w:lvl>
+    <w:lvl w:ilvl="1" w:tplc="04090003" w:tentative="1">
+      <w:start w:val="1"/>
+      <w:numFmt w:val="bullet"/>
+      <w:lvlText w:val="o"/>
+      <w:lvlJc w:val="left"/>
+      <w:pPr>
+        <w:ind w:left="1440" w:hanging="360"/>
+      </w:pPr>
+      <w:rPr>
+        <w:rFonts w:ascii="Courier New" w:hAnsi="Courier New" w:hint="default"/>
+      </w:rPr>
+    </w:lvl>
+    <w:lvl w:ilvl="2" w:tplc="04090005" w:tentative="1">
+      <w:start w:val="1"/>
+      <w:numFmt w:val="bullet"/>
+      <w:lvlText w:val=""/>
+      <w:lvlJc w:val="left"/>
+      <w:pPr>
+        <w:ind w:left="2160" w:hanging="360"/>
+      </w:pPr>
+      <w:rPr>
+        <w:rFonts w:ascii="Wingdings" w:hAnsi="Wingdings" w:hint="default"/>
+      </w:rPr>
+    </w:lvl>
+    <w:lvl w:ilvl="3" w:tplc="04090001" w:tentative="1">
+      <w:start w:val="1"/>
+      <w:numFmt w:val="bullet"/>
+      <w:lvlText w:val=""/>
+      <w:lvlJc w:val="left"/>
+      <w:pPr>
+        <w:ind w:left="2880" w:hanging="360"/>
+      </w:pPr>
+      <w:rPr>
+        <w:rFonts w:ascii="Symbol" w:hAnsi="Symbol" w:hint="default"/>
+      </w:rPr>
+    </w:lvl>
+    <w:lvl w:ilvl="4" w:tplc="04090003" w:tentative="1">
+      <w:start w:val="1"/>
+      <w:numFmt w:val="bullet"/>
+      <w:lvlText w:val="o"/>
+      <w:lvlJc w:val="left"/>
+      <w:pPr>
+        <w:ind w:left="3600" w:hanging="360"/>
+      </w:pPr>
+      <w:rPr>
+        <w:rFonts w:ascii="Courier New" w:hAnsi="Courier New" w:hint="default"/>
+      </w:rPr>
+    </w:lvl>
+    <w:lvl w:ilvl="5" w:tplc="04090005" w:tentative="1">
+      <w:start w:val="1"/>
+      <w:numFmt w:val="bullet"/>
+      <w:lvlText w:val=""/>
+      <w:lvlJc w:val="left"/>
+      <w:pPr>
+        <w:ind w:left="4320" w:hanging="360"/>
+      </w:pPr>
+      <w:rPr>
+        <w:rFonts w:ascii="Wingdings" w:hAnsi="Wingdings" w:hint="default"/>
+      </w:rPr>
+    </w:lvl>
+    <w:lvl w:ilvl="6" w:tplc="04090001" w:tentative="1">
+      <w:start w:val="1"/>
+      <w:numFmt w:val="bullet"/>
+      <w:lvlText w:val=""/>
+      <w:lvlJc w:val="left"/>
+      <w:pPr>
+        <w:ind w:left="5040" w:hanging="360"/>
+      </w:pPr>
+      <w:rPr>
+        <w:rFonts w:ascii="Symbol" w:hAnsi="Symbol" w:hint="default"/>
+      </w:rPr>
+    </w:lvl>
+    <w:lvl w:ilvl="7" w:tplc="04090003" w:tentative="1">
+      <w:start w:val="1"/>
+      <w:numFmt w:val="bullet"/>
+      <w:lvlText w:val="o"/>
+      <w:lvlJc w:val="left"/>
+      <w:pPr>
+        <w:ind w:left="5760" w:hanging="360"/>
+      </w:pPr>
+      <w:rPr>
+        <w:rFonts w:ascii="Courier New" w:hAnsi="Courier New" w:hint="default"/>
+      </w:rPr>
+    </w:lvl>
+    <w:lvl w:ilvl="8" w:tplc="04090005" w:tentative="1">
+      <w:start w:val="1"/>
+      <w:numFmt w:val="bullet"/>
+      <w:lvlText w:val=""/>
+      <w:lvlJc w:val="left"/>
+      <w:pPr>
+        <w:ind w:left="6480" w:hanging="360"/>
+      </w:pPr>
+      <w:rPr>
+        <w:rFonts w:ascii="Wingdings" w:hAnsi="Wingdings" w:hint="default"/>
+      </w:rPr>
+    </w:lvl>
+  </w:abstractNum>
+  <w:abstractNum w:abstractNumId="2">
+    <w:nsid w:val="3C4F5A20"/>
+    <w:multiLevelType w:val="hybridMultilevel"/>
+    <w:tmpl w:val="88C42E82"/>
+    <w:lvl w:ilvl="0" w:tplc="04090001">
+      <w:start w:val="1"/>
+      <w:numFmt w:val="bullet"/>
+      <w:lvlText w:val=""/>
+      <w:lvlJc w:val="left"/>
+      <w:pPr>
+        <w:ind w:left="720" w:hanging="360"/>
+      </w:pPr>
+      <w:rPr>
+        <w:rFonts w:ascii="Symbol" w:hAnsi="Symbol" w:hint="default"/>
+      </w:rPr>
+    </w:lvl>
+    <w:lvl w:ilvl="1" w:tplc="04090003" w:tentative="1">
+      <w:start w:val="1"/>
+      <w:numFmt w:val="bullet"/>
+      <w:lvlText w:val="o"/>
+      <w:lvlJc w:val="left"/>
+      <w:pPr>
+        <w:ind w:left="1440" w:hanging="360"/>
+      </w:pPr>
+      <w:rPr>
+        <w:rFonts w:ascii="Courier New" w:hAnsi="Courier New" w:hint="default"/>
+      </w:rPr>
+    </w:lvl>
+    <w:lvl w:ilvl="2" w:tplc="04090005" w:tentative="1">
+      <w:start w:val="1"/>
+      <w:numFmt w:val="bullet"/>
+      <w:lvlText w:val=""/>
+      <w:lvlJc w:val="left"/>
+      <w:pPr>
+        <w:ind w:left="2160" w:hanging="360"/>
+      </w:pPr>
+      <w:rPr>
+        <w:rFonts w:ascii="Wingdings" w:hAnsi="Wingdings" w:hint="default"/>
+      </w:rPr>
+    </w:lvl>
+    <w:lvl w:ilvl="3" w:tplc="04090001" w:tentative="1">
+      <w:start w:val="1"/>
+      <w:numFmt w:val="bullet"/>
+      <w:lvlText w:val=""/>
+      <w:lvlJc w:val="left"/>
+      <w:pPr>
+        <w:ind w:left="2880" w:hanging="360"/>
+      </w:pPr>
+      <w:rPr>
+        <w:rFonts w:ascii="Symbol" w:hAnsi="Symbol" w:hint="default"/>
+      </w:rPr>
+    </w:lvl>
+    <w:lvl w:ilvl="4" w:tplc="04090003" w:tentative="1">
+      <w:start w:val="1"/>
+      <w:numFmt w:val="bullet"/>
+      <w:lvlText w:val="o"/>
+      <w:lvlJc w:val="left"/>
+      <w:pPr>
+        <w:ind w:left="3600" w:hanging="360"/>
+      </w:pPr>
+      <w:rPr>
+        <w:rFonts w:ascii="Courier New" w:hAnsi="Courier New" w:hint="default"/>
+      </w:rPr>
+    </w:lvl>
+    <w:lvl w:ilvl="5" w:tplc="04090005" w:tentative="1">
+      <w:start w:val="1"/>
+      <w:numFmt w:val="bullet"/>
+      <w:lvlText w:val=""/>
+      <w:lvlJc w:val="left"/>
+      <w:pPr>
+        <w:ind w:left="4320" w:hanging="360"/>
+      </w:pPr>
+      <w:rPr>
+        <w:rFonts w:ascii="Wingdings" w:hAnsi="Wingdings" w:hint="default"/>
+      </w:rPr>
+    </w:lvl>
+    <w:lvl w:ilvl="6" w:tplc="04090001" w:tentative="1">
+      <w:start w:val="1"/>
+      <w:numFmt w:val="bullet"/>
+      <w:lvlText w:val=""/>
+      <w:lvlJc w:val="left"/>
+      <w:pPr>
+        <w:ind w:left="5040" w:hanging="360"/>
+      </w:pPr>
+      <w:rPr>
+        <w:rFonts w:ascii="Symbol" w:hAnsi="Symbol" w:hint="default"/>
+      </w:rPr>
+    </w:lvl>
+    <w:lvl w:ilvl="7" w:tplc="04090003" w:tentative="1">
+      <w:start w:val="1"/>
+      <w:numFmt w:val="bullet"/>
+      <w:lvlText w:val="o"/>
+      <w:lvlJc w:val="left"/>
+      <w:pPr>
+        <w:ind w:left="5760" w:hanging="360"/>
+      </w:pPr>
+      <w:rPr>
+        <w:rFonts w:ascii="Courier New" w:hAnsi="Courier New" w:hint="default"/>
+      </w:rPr>
+    </w:lvl>
+    <w:lvl w:ilvl="8" w:tplc="04090005" w:tentative="1">
+      <w:start w:val="1"/>
+      <w:numFmt w:val="bullet"/>
+      <w:lvlText w:val=""/>
+      <w:lvlJc w:val="left"/>
+      <w:pPr>
+        <w:ind w:left="6480" w:hanging="360"/>
+      </w:pPr>
+      <w:rPr>
+        <w:rFonts w:ascii="Wingdings" w:hAnsi="Wingdings" w:hint="default"/>
+      </w:rPr>
+    </w:lvl>
+  </w:abstractNum>
+  <w:num w:numId="1">
+    <w:abstractNumId w:val="0"/>
+  </w:num>
+  <w:num w:numId="2">
+    <w:abstractNumId w:val="2"/>
+  </w:num>
+  <w:num w:numId="3">
+    <w:abstractNumId w:val="1"/>
+  </w:num>
+</w:numbering>
 </file>
 
 <file path=word/styles.xml><?xml version="1.0" encoding="utf-8"?>
@@ -3456,9 +4568,32 @@
       <w:szCs w:val="26"/>
     </w:rPr>
   </w:style>
+  <w:style w:type="paragraph" w:styleId="Heading3">
+    <w:name w:val="heading 3"/>
+    <w:basedOn w:val="Normal"/>
+    <w:next w:val="Normal"/>
+    <w:link w:val="Heading3Char"/>
+    <w:uiPriority w:val="9"/>
+    <w:unhideWhenUsed/>
+    <w:qFormat/>
+    <w:rsid w:val="0098548D"/>
+    <w:pPr>
+      <w:keepNext/>
+      <w:keepLines/>
+      <w:spacing w:before="200"/>
+      <w:outlineLvl w:val="2"/>
+    </w:pPr>
+    <w:rPr>
+      <w:rFonts w:asciiTheme="majorHAnsi" w:eastAsiaTheme="majorEastAsia" w:hAnsiTheme="majorHAnsi" w:cstheme="majorBidi"/>
+      <w:b/>
+      <w:bCs/>
+      <w:color w:val="4F81BD" w:themeColor="accent1"/>
+    </w:rPr>
+  </w:style>
   <w:style w:type="character" w:default="1" w:styleId="DefaultParagraphFont">
     <w:name w:val="Default Paragraph Font"/>
     <w:uiPriority w:val="1"/>
+    <w:semiHidden/>
     <w:unhideWhenUsed/>
   </w:style>
   <w:style w:type="table" w:default="1" w:styleId="TableNormal">
@@ -3747,6 +4882,89 @@
       <w:szCs w:val="20"/>
     </w:rPr>
   </w:style>
+  <w:style w:type="character" w:customStyle="1" w:styleId="Heading3Char">
+    <w:name w:val="Heading 3 Char"/>
+    <w:basedOn w:val="DefaultParagraphFont"/>
+    <w:link w:val="Heading3"/>
+    <w:uiPriority w:val="9"/>
+    <w:rsid w:val="0098548D"/>
+    <w:rPr>
+      <w:rFonts w:asciiTheme="majorHAnsi" w:eastAsiaTheme="majorEastAsia" w:hAnsiTheme="majorHAnsi" w:cstheme="majorBidi"/>
+      <w:b/>
+      <w:bCs/>
+      <w:color w:val="4F81BD" w:themeColor="accent1"/>
+    </w:rPr>
+  </w:style>
+  <w:style w:type="character" w:styleId="CommentReference">
+    <w:name w:val="annotation reference"/>
+    <w:basedOn w:val="DefaultParagraphFont"/>
+    <w:uiPriority w:val="99"/>
+    <w:semiHidden/>
+    <w:unhideWhenUsed/>
+    <w:rsid w:val="00294AD7"/>
+    <w:rPr>
+      <w:sz w:val="18"/>
+      <w:szCs w:val="18"/>
+    </w:rPr>
+  </w:style>
+  <w:style w:type="paragraph" w:styleId="CommentText">
+    <w:name w:val="annotation text"/>
+    <w:basedOn w:val="Normal"/>
+    <w:link w:val="CommentTextChar"/>
+    <w:uiPriority w:val="99"/>
+    <w:semiHidden/>
+    <w:unhideWhenUsed/>
+    <w:rsid w:val="00294AD7"/>
+  </w:style>
+  <w:style w:type="character" w:customStyle="1" w:styleId="CommentTextChar">
+    <w:name w:val="Comment Text Char"/>
+    <w:basedOn w:val="DefaultParagraphFont"/>
+    <w:link w:val="CommentText"/>
+    <w:uiPriority w:val="99"/>
+    <w:semiHidden/>
+    <w:rsid w:val="00294AD7"/>
+  </w:style>
+  <w:style w:type="paragraph" w:styleId="CommentSubject">
+    <w:name w:val="annotation subject"/>
+    <w:basedOn w:val="CommentText"/>
+    <w:next w:val="CommentText"/>
+    <w:link w:val="CommentSubjectChar"/>
+    <w:uiPriority w:val="99"/>
+    <w:semiHidden/>
+    <w:unhideWhenUsed/>
+    <w:rsid w:val="00294AD7"/>
+    <w:rPr>
+      <w:b/>
+      <w:bCs/>
+      <w:sz w:val="20"/>
+      <w:szCs w:val="20"/>
+    </w:rPr>
+  </w:style>
+  <w:style w:type="character" w:customStyle="1" w:styleId="CommentSubjectChar">
+    <w:name w:val="Comment Subject Char"/>
+    <w:basedOn w:val="CommentTextChar"/>
+    <w:link w:val="CommentSubject"/>
+    <w:uiPriority w:val="99"/>
+    <w:semiHidden/>
+    <w:rsid w:val="00294AD7"/>
+    <w:rPr>
+      <w:b/>
+      <w:bCs/>
+      <w:sz w:val="20"/>
+      <w:szCs w:val="20"/>
+    </w:rPr>
+  </w:style>
+  <w:style w:type="paragraph" w:styleId="ListParagraph">
+    <w:name w:val="List Paragraph"/>
+    <w:basedOn w:val="Normal"/>
+    <w:uiPriority w:val="34"/>
+    <w:qFormat/>
+    <w:rsid w:val="00170FE8"/>
+    <w:pPr>
+      <w:ind w:left="720"/>
+      <w:contextualSpacing/>
+    </w:pPr>
+  </w:style>
 </w:styles>
 </file>
 
@@ -3953,9 +5171,32 @@
       <w:szCs w:val="26"/>
     </w:rPr>
   </w:style>
+  <w:style w:type="paragraph" w:styleId="Heading3">
+    <w:name w:val="heading 3"/>
+    <w:basedOn w:val="Normal"/>
+    <w:next w:val="Normal"/>
+    <w:link w:val="Heading3Char"/>
+    <w:uiPriority w:val="9"/>
+    <w:unhideWhenUsed/>
+    <w:qFormat/>
+    <w:rsid w:val="0098548D"/>
+    <w:pPr>
+      <w:keepNext/>
+      <w:keepLines/>
+      <w:spacing w:before="200"/>
+      <w:outlineLvl w:val="2"/>
+    </w:pPr>
+    <w:rPr>
+      <w:rFonts w:asciiTheme="majorHAnsi" w:eastAsiaTheme="majorEastAsia" w:hAnsiTheme="majorHAnsi" w:cstheme="majorBidi"/>
+      <w:b/>
+      <w:bCs/>
+      <w:color w:val="4F81BD" w:themeColor="accent1"/>
+    </w:rPr>
+  </w:style>
   <w:style w:type="character" w:default="1" w:styleId="DefaultParagraphFont">
     <w:name w:val="Default Paragraph Font"/>
     <w:uiPriority w:val="1"/>
+    <w:semiHidden/>
     <w:unhideWhenUsed/>
   </w:style>
   <w:style w:type="table" w:default="1" w:styleId="TableNormal">
@@ -4243,6 +5484,89 @@
       <w:sz w:val="20"/>
       <w:szCs w:val="20"/>
     </w:rPr>
+  </w:style>
+  <w:style w:type="character" w:customStyle="1" w:styleId="Heading3Char">
+    <w:name w:val="Heading 3 Char"/>
+    <w:basedOn w:val="DefaultParagraphFont"/>
+    <w:link w:val="Heading3"/>
+    <w:uiPriority w:val="9"/>
+    <w:rsid w:val="0098548D"/>
+    <w:rPr>
+      <w:rFonts w:asciiTheme="majorHAnsi" w:eastAsiaTheme="majorEastAsia" w:hAnsiTheme="majorHAnsi" w:cstheme="majorBidi"/>
+      <w:b/>
+      <w:bCs/>
+      <w:color w:val="4F81BD" w:themeColor="accent1"/>
+    </w:rPr>
+  </w:style>
+  <w:style w:type="character" w:styleId="CommentReference">
+    <w:name w:val="annotation reference"/>
+    <w:basedOn w:val="DefaultParagraphFont"/>
+    <w:uiPriority w:val="99"/>
+    <w:semiHidden/>
+    <w:unhideWhenUsed/>
+    <w:rsid w:val="00294AD7"/>
+    <w:rPr>
+      <w:sz w:val="18"/>
+      <w:szCs w:val="18"/>
+    </w:rPr>
+  </w:style>
+  <w:style w:type="paragraph" w:styleId="CommentText">
+    <w:name w:val="annotation text"/>
+    <w:basedOn w:val="Normal"/>
+    <w:link w:val="CommentTextChar"/>
+    <w:uiPriority w:val="99"/>
+    <w:semiHidden/>
+    <w:unhideWhenUsed/>
+    <w:rsid w:val="00294AD7"/>
+  </w:style>
+  <w:style w:type="character" w:customStyle="1" w:styleId="CommentTextChar">
+    <w:name w:val="Comment Text Char"/>
+    <w:basedOn w:val="DefaultParagraphFont"/>
+    <w:link w:val="CommentText"/>
+    <w:uiPriority w:val="99"/>
+    <w:semiHidden/>
+    <w:rsid w:val="00294AD7"/>
+  </w:style>
+  <w:style w:type="paragraph" w:styleId="CommentSubject">
+    <w:name w:val="annotation subject"/>
+    <w:basedOn w:val="CommentText"/>
+    <w:next w:val="CommentText"/>
+    <w:link w:val="CommentSubjectChar"/>
+    <w:uiPriority w:val="99"/>
+    <w:semiHidden/>
+    <w:unhideWhenUsed/>
+    <w:rsid w:val="00294AD7"/>
+    <w:rPr>
+      <w:b/>
+      <w:bCs/>
+      <w:sz w:val="20"/>
+      <w:szCs w:val="20"/>
+    </w:rPr>
+  </w:style>
+  <w:style w:type="character" w:customStyle="1" w:styleId="CommentSubjectChar">
+    <w:name w:val="Comment Subject Char"/>
+    <w:basedOn w:val="CommentTextChar"/>
+    <w:link w:val="CommentSubject"/>
+    <w:uiPriority w:val="99"/>
+    <w:semiHidden/>
+    <w:rsid w:val="00294AD7"/>
+    <w:rPr>
+      <w:b/>
+      <w:bCs/>
+      <w:sz w:val="20"/>
+      <w:szCs w:val="20"/>
+    </w:rPr>
+  </w:style>
+  <w:style w:type="paragraph" w:styleId="ListParagraph">
+    <w:name w:val="List Paragraph"/>
+    <w:basedOn w:val="Normal"/>
+    <w:uiPriority w:val="34"/>
+    <w:qFormat/>
+    <w:rsid w:val="00170FE8"/>
+    <w:pPr>
+      <w:ind w:left="720"/>
+      <w:contextualSpacing/>
+    </w:pPr>
   </w:style>
 </w:styles>
 </file>
@@ -4572,7 +5896,7 @@
 </file>
 
 <file path=customXml/itemProps1.xml><?xml version="1.0" encoding="utf-8"?>
-<ds:datastoreItem xmlns:ds="http://schemas.openxmlformats.org/officeDocument/2006/customXml" ds:itemID="{0A937A5D-AE16-5A48-9AE8-90042BEA98F8}">
+<ds:datastoreItem xmlns:ds="http://schemas.openxmlformats.org/officeDocument/2006/customXml" ds:itemID="{7B600076-4D1B-C248-9F28-EE0CD46CA4E4}">
   <ds:schemaRefs>
     <ds:schemaRef ds:uri="http://schemas.openxmlformats.org/officeDocument/2006/bibliography"/>
   </ds:schemaRefs>

--- a/Project Test Plan.docx
+++ b/Project Test Plan.docx
@@ -2962,15 +2962,7 @@
       </w:pPr>
       <w:ins w:id="10" w:author="Timothy Wilkins" w:date="2015-10-08T19:05:00Z">
         <w:r>
-          <w:t xml:space="preserve">The data collection portion of this project will consist of the following.  There are several different medical devices to be used for this project that record various types of data.  The data provided by these devices consists of different file formats, and the data is different from device to device.  The data files from the device will likely be exported in one zip file that will need to be extracted and processed, however the contents of the zip files will vary.  The software will have to determine the contents of the zip file and how to process the files within.  Due to how long data transfers take to download the data from a device, there may be a need to convert the data from a binary format to another format in order to speed up the process of getting data off the device.  The software needs to able to take in files provided by the medical devices and be able to translate them in a way where they can be stored in a database.  The software needs to run in the background of a PC and wait for files that need to be processed.  The software will have to interact with a database to insert the data that has been processed in order for the data to be stored for later analysis.  The software should allow for some basic configuration such as designating a folder on the PC to be a listener.  </w:t>
-        </w:r>
-        <w:proofErr w:type="gramStart"/>
-        <w:r>
-          <w:t>Files moved or copied into this folder will be processed by the software</w:t>
-        </w:r>
-        <w:proofErr w:type="gramEnd"/>
-        <w:r>
-          <w:t xml:space="preserve"> when they are added.  The software should have the ability to process multiple zip files if more than one is placed into the processing folder at a time.</w:t>
+          <w:t>The data collection portion of this project will consist of the following.  There are several different medical devices to be used for this project that record various types of data.  The data provided by these devices consists of different file formats, and the data is different from device to device.  The data files from the device will likely be exported in one zip file that will need to be extracted and processed, however the contents of the zip files will vary.  The software will have to determine the contents of the zip file and how to process the files within.  Due to how long data transfers take to download the data from a device, there may be a need to convert the data from a binary format to another format in order to speed up the process of getting data off the device.  The software needs to able to take in files provided by the medical devices and be able to translate them in a way where they can be stored in a database.  The software needs to run in the background of a PC and wait for files that need to be processed.  The software will have to interact with a database to insert the data that has been processed in order for the data to be stored for later analysis.  The software should allow for some basic configuration such as designating a folder on the PC to be a listener.  Files moved or copied into this folder will be processed by the software when they are added.  The software should have the ability to process multiple zip files if more than one is placed into the processing folder at a time.</w:t>
         </w:r>
       </w:ins>
     </w:p>
@@ -3008,7 +3000,6 @@
           <w:ins w:id="15" w:author="Timothy Wilkins" w:date="2015-10-08T19:05:00Z"/>
         </w:rPr>
       </w:pPr>
-      <w:proofErr w:type="gramStart"/>
       <w:ins w:id="16" w:author="Timothy Wilkins" w:date="2015-10-08T19:05:00Z">
         <w:r>
           <w:t>•</w:t>
@@ -3017,7 +3008,6 @@
           <w:tab/>
           <w:t>Data correlation discovery between the multiple devices.</w:t>
         </w:r>
-        <w:proofErr w:type="gramEnd"/>
       </w:ins>
     </w:p>
     <w:p>
@@ -3032,14 +3022,7 @@
         </w:r>
         <w:r>
           <w:tab/>
-        </w:r>
-        <w:proofErr w:type="gramStart"/>
-        <w:r>
-          <w:t>Possibly</w:t>
-        </w:r>
-        <w:proofErr w:type="gramEnd"/>
-        <w:r>
-          <w:t xml:space="preserve"> determine when an individual moves from walking to running or simply being able to identify the activities that were being performed while the data was being captured.</w:t>
+          <w:t>Possibly determine when an individual moves from walking to running or simply being able to identify the activities that were being performed while the data was being captured.</w:t>
         </w:r>
       </w:ins>
     </w:p>
@@ -3225,15 +3208,7 @@
       </w:ins>
       <w:ins w:id="45" w:author="Timothy Wilkins" w:date="2015-10-08T19:23:00Z">
         <w:r>
-          <w:t xml:space="preserve">There will be 2 test environments. </w:t>
-        </w:r>
-        <w:proofErr w:type="gramStart"/>
-        <w:r>
-          <w:t>One for the data collection software and another for the data analysis software.</w:t>
-        </w:r>
-        <w:proofErr w:type="gramEnd"/>
-        <w:r>
-          <w:t xml:space="preserve"> </w:t>
+          <w:t xml:space="preserve">There will be 2 test environments. One for the data collection software and another for the data analysis software. </w:t>
         </w:r>
       </w:ins>
     </w:p>
@@ -3298,6 +3273,19 @@
           <w:t>are listed below. A detailed description of the tool, its intended use, where or who to get it from and any other relevant details are below.</w:t>
         </w:r>
       </w:ins>
+      <w:ins w:id="56" w:author="Timothy Wilkins" w:date="2015-10-11T17:48:00Z">
+        <w:r>
+          <w:t xml:space="preserve"> These will be added to as we develop the </w:t>
+        </w:r>
+      </w:ins>
+      <w:ins w:id="57" w:author="Timothy Wilkins" w:date="2015-10-11T17:49:00Z">
+        <w:r>
+          <w:t>design.</w:t>
+        </w:r>
+        <w:r>
+          <w:t xml:space="preserve"> As the design changes new or different tools may become necessary.</w:t>
+        </w:r>
+      </w:ins>
     </w:p>
     <w:p>
       <w:pPr>
@@ -3307,59 +3295,43 @@
           <w:numId w:val="1"/>
         </w:numPr>
         <w:rPr>
-          <w:ins w:id="56" w:author="Timothy Wilkins" w:date="2015-10-08T19:35:00Z"/>
+          <w:ins w:id="58" w:author="Timothy Wilkins" w:date="2015-10-08T19:35:00Z"/>
         </w:rPr>
-        <w:pPrChange w:id="57" w:author="Timothy Wilkins" w:date="2015-10-08T19:32:00Z">
+        <w:pPrChange w:id="59" w:author="Timothy Wilkins" w:date="2015-10-08T19:32:00Z">
           <w:pPr>
             <w:pStyle w:val="Heading2"/>
           </w:pPr>
         </w:pPrChange>
       </w:pPr>
-      <w:ins w:id="58" w:author="Timothy Wilkins" w:date="2015-10-08T19:32:00Z">
+      <w:ins w:id="60" w:author="Timothy Wilkins" w:date="2015-10-08T19:32:00Z">
         <w:r>
           <w:t>Visual Studio</w:t>
         </w:r>
       </w:ins>
-      <w:ins w:id="59" w:author="Timothy Wilkins" w:date="2015-10-08T19:33:00Z">
-        <w:r>
-          <w:t xml:space="preserve"> (</w:t>
-        </w:r>
-        <w:proofErr w:type="spellStart"/>
-        <w:r>
-          <w:t>x.x.x</w:t>
-        </w:r>
-        <w:proofErr w:type="spellEnd"/>
-        <w:r>
-          <w:t>)</w:t>
-        </w:r>
-      </w:ins>
-      <w:ins w:id="60" w:author="Timothy Wilkins" w:date="2015-10-08T19:32:00Z">
+      <w:ins w:id="61" w:author="Timothy Wilkins" w:date="2015-10-08T19:33:00Z">
+        <w:r>
+          <w:t xml:space="preserve"> (x.x.x)</w:t>
+        </w:r>
+      </w:ins>
+      <w:ins w:id="62" w:author="Timothy Wilkins" w:date="2015-10-08T19:32:00Z">
         <w:r>
           <w:t xml:space="preserve"> – This tool will be utilized for </w:t>
         </w:r>
       </w:ins>
-      <w:ins w:id="61" w:author="Timothy Wilkins" w:date="2015-10-08T19:33:00Z">
+      <w:ins w:id="63" w:author="Timothy Wilkins" w:date="2015-10-08T19:33:00Z">
         <w:r>
           <w:t>local development of the software, but also development and execution of unit tests</w:t>
         </w:r>
       </w:ins>
-      <w:ins w:id="62" w:author="Timothy Wilkins" w:date="2015-10-08T19:34:00Z">
+      <w:ins w:id="64" w:author="Timothy Wilkins" w:date="2015-10-08T19:34:00Z">
         <w:r>
           <w:t>.</w:t>
         </w:r>
         <w:r>
-          <w:t xml:space="preserve"> Visual Studio </w:t>
-        </w:r>
-        <w:proofErr w:type="spellStart"/>
-        <w:r>
-          <w:t>x.x.x</w:t>
-        </w:r>
-        <w:proofErr w:type="spellEnd"/>
-        <w:r>
-          <w:t xml:space="preserve"> and the unit test plugin can be obtained here: *** </w:t>
-        </w:r>
-      </w:ins>
-      <w:ins w:id="63" w:author="Timothy Wilkins" w:date="2015-10-08T19:35:00Z">
+          <w:t xml:space="preserve"> Visual Studio x.x.x and the unit test plugin can be obtained here: *** </w:t>
+        </w:r>
+      </w:ins>
+      <w:ins w:id="65" w:author="Timothy Wilkins" w:date="2015-10-08T19:35:00Z">
         <w:r>
           <w:t>and ***.</w:t>
         </w:r>
@@ -3373,30 +3345,30 @@
           <w:numId w:val="1"/>
         </w:numPr>
         <w:rPr>
-          <w:ins w:id="64" w:author="Timothy Wilkins" w:date="2015-10-08T19:36:00Z"/>
+          <w:ins w:id="66" w:author="Timothy Wilkins" w:date="2015-10-08T19:36:00Z"/>
         </w:rPr>
-        <w:pPrChange w:id="65" w:author="Timothy Wilkins" w:date="2015-10-08T19:32:00Z">
+        <w:pPrChange w:id="67" w:author="Timothy Wilkins" w:date="2015-10-08T19:32:00Z">
           <w:pPr>
             <w:pStyle w:val="Heading2"/>
           </w:pPr>
         </w:pPrChange>
       </w:pPr>
-      <w:ins w:id="66" w:author="Timothy Wilkins" w:date="2015-10-08T19:35:00Z">
+      <w:ins w:id="68" w:author="Timothy Wilkins" w:date="2015-10-08T19:35:00Z">
         <w:r>
           <w:t xml:space="preserve">Windows 7 </w:t>
         </w:r>
       </w:ins>
-      <w:ins w:id="67" w:author="Timothy Wilkins" w:date="2015-10-08T19:36:00Z">
+      <w:ins w:id="69" w:author="Timothy Wilkins" w:date="2015-10-08T19:36:00Z">
         <w:r>
           <w:t>–</w:t>
         </w:r>
       </w:ins>
-      <w:ins w:id="68" w:author="Timothy Wilkins" w:date="2015-10-08T19:35:00Z">
+      <w:ins w:id="70" w:author="Timothy Wilkins" w:date="2015-10-08T19:35:00Z">
         <w:r>
           <w:t xml:space="preserve"> This </w:t>
         </w:r>
       </w:ins>
-      <w:ins w:id="69" w:author="Timothy Wilkins" w:date="2015-10-08T19:36:00Z">
+      <w:ins w:id="71" w:author="Timothy Wilkins" w:date="2015-10-08T19:36:00Z">
         <w:r>
           <w:t>will be the developing OS</w:t>
         </w:r>
@@ -3416,30 +3388,25 @@
           <w:numId w:val="1"/>
         </w:numPr>
         <w:rPr>
-          <w:ins w:id="70" w:author="Timothy Wilkins" w:date="2015-10-08T19:39:00Z"/>
+          <w:ins w:id="72" w:author="Timothy Wilkins" w:date="2015-10-08T19:39:00Z"/>
         </w:rPr>
-        <w:pPrChange w:id="71" w:author="Timothy Wilkins" w:date="2015-10-08T19:39:00Z">
+        <w:pPrChange w:id="73" w:author="Timothy Wilkins" w:date="2015-10-08T19:39:00Z">
           <w:pPr>
             <w:pStyle w:val="Heading2"/>
           </w:pPr>
         </w:pPrChange>
       </w:pPr>
-      <w:proofErr w:type="spellStart"/>
-      <w:ins w:id="72" w:author="Timothy Wilkins" w:date="2015-10-08T19:36:00Z">
-        <w:r>
-          <w:t>GitHub</w:t>
-        </w:r>
-        <w:proofErr w:type="spellEnd"/>
-        <w:r>
-          <w:t xml:space="preserve"> </w:t>
-        </w:r>
-      </w:ins>
-      <w:ins w:id="73" w:author="Timothy Wilkins" w:date="2015-10-08T19:37:00Z">
+      <w:ins w:id="74" w:author="Timothy Wilkins" w:date="2015-10-08T19:36:00Z">
+        <w:r>
+          <w:t xml:space="preserve">GitHub </w:t>
+        </w:r>
+      </w:ins>
+      <w:ins w:id="75" w:author="Timothy Wilkins" w:date="2015-10-08T19:37:00Z">
         <w:r>
           <w:t>–</w:t>
         </w:r>
       </w:ins>
-      <w:ins w:id="74" w:author="Timothy Wilkins" w:date="2015-10-08T19:36:00Z">
+      <w:ins w:id="76" w:author="Timothy Wilkins" w:date="2015-10-08T19:36:00Z">
         <w:r>
           <w:t xml:space="preserve"> This is the repository software to be used to store all tests. </w:t>
         </w:r>
@@ -3453,38 +3420,94 @@
           <w:numId w:val="1"/>
         </w:numPr>
         <w:rPr>
-          <w:rPrChange w:id="75" w:author="Timothy Wilkins" w:date="2015-10-08T19:24:00Z">
+          <w:ins w:id="77" w:author="Timothy Wilkins" w:date="2015-10-11T17:45:00Z"/>
+        </w:rPr>
+        <w:pPrChange w:id="78" w:author="Timothy Wilkins" w:date="2015-10-08T19:40:00Z">
+          <w:pPr>
+            <w:pStyle w:val="Heading2"/>
+          </w:pPr>
+        </w:pPrChange>
+      </w:pPr>
+      <w:ins w:id="79" w:author="Timothy Wilkins" w:date="2015-10-08T19:39:00Z">
+        <w:r>
+          <w:t xml:space="preserve">Mock Database – This has not been decided upon yet, but there will need to be a mock database of some sort to test the data collection software against. </w:t>
+        </w:r>
+      </w:ins>
+      <w:ins w:id="80" w:author="Timothy Wilkins" w:date="2015-10-08T19:42:00Z">
+        <w:r>
+          <w:t>It</w:t>
+        </w:r>
+        <w:r>
+          <w:t xml:space="preserve"> will be the responsibility of the team to find or create</w:t>
+        </w:r>
+        <w:r>
+          <w:t xml:space="preserve"> this tool</w:t>
+        </w:r>
+        <w:r>
+          <w:t>.</w:t>
+        </w:r>
+      </w:ins>
+    </w:p>
+    <w:p>
+      <w:pPr>
+        <w:pStyle w:val="ListParagraph"/>
+        <w:numPr>
+          <w:ilvl w:val="0"/>
+          <w:numId w:val="1"/>
+        </w:numPr>
+        <w:rPr>
+          <w:ins w:id="81" w:author="Timothy Wilkins" w:date="2015-10-11T17:45:00Z"/>
+        </w:rPr>
+      </w:pPr>
+      <w:ins w:id="82" w:author="Timothy Wilkins" w:date="2015-10-11T17:45:00Z">
+        <w:r>
+          <w:t>Mock DBHandler – This has not been decided upon yet, but there will need to be a mock database handler of some sort to test the data collection software against. It will be the responsibility of the team to find or create this tool.</w:t>
+        </w:r>
+      </w:ins>
+    </w:p>
+    <w:p>
+      <w:pPr>
+        <w:pStyle w:val="ListParagraph"/>
+        <w:numPr>
+          <w:ilvl w:val="0"/>
+          <w:numId w:val="1"/>
+        </w:numPr>
+        <w:rPr>
+          <w:ins w:id="83" w:author="Timothy Wilkins" w:date="2015-10-11T17:46:00Z"/>
+        </w:rPr>
+      </w:pPr>
+      <w:ins w:id="84" w:author="Timothy Wilkins" w:date="2015-10-11T17:45:00Z">
+        <w:r>
+          <w:t>Mock FileObject</w:t>
+        </w:r>
+      </w:ins>
+      <w:ins w:id="85" w:author="Timothy Wilkins" w:date="2015-10-11T17:46:00Z">
+        <w:r>
+          <w:t xml:space="preserve"> – This has not been decided upon yet, but there will need to be a mock file object of some sort to test the data collection software against. It will be the responsibility of the team to find or create this tool.</w:t>
+        </w:r>
+      </w:ins>
+    </w:p>
+    <w:p>
+      <w:pPr>
+        <w:pStyle w:val="ListParagraph"/>
+        <w:numPr>
+          <w:ilvl w:val="0"/>
+          <w:numId w:val="1"/>
+        </w:numPr>
+        <w:rPr>
+          <w:rPrChange w:id="86" w:author="Timothy Wilkins" w:date="2015-10-08T19:24:00Z">
             <w:rPr/>
           </w:rPrChange>
         </w:rPr>
-        <w:pPrChange w:id="76" w:author="Timothy Wilkins" w:date="2015-10-08T19:40:00Z">
+        <w:pPrChange w:id="87" w:author="Timothy Wilkins" w:date="2015-10-11T17:48:00Z">
           <w:pPr>
             <w:pStyle w:val="Heading2"/>
           </w:pPr>
         </w:pPrChange>
       </w:pPr>
-      <w:proofErr w:type="gramStart"/>
-      <w:ins w:id="77" w:author="Timothy Wilkins" w:date="2015-10-08T19:39:00Z">
-        <w:r>
-          <w:t>Mock</w:t>
-        </w:r>
-        <w:proofErr w:type="gramEnd"/>
-        <w:r>
-          <w:t xml:space="preserve"> Database – This has not been decided upon yet, but there will need to be a mock database of some sort to test the data collection software against. </w:t>
-        </w:r>
-      </w:ins>
-      <w:ins w:id="78" w:author="Timothy Wilkins" w:date="2015-10-08T19:42:00Z">
-        <w:r>
-          <w:t>It</w:t>
-        </w:r>
-        <w:r>
-          <w:t xml:space="preserve"> will be the responsibility of the team to find or create</w:t>
-        </w:r>
-        <w:r>
-          <w:t xml:space="preserve"> this tool</w:t>
-        </w:r>
-        <w:r>
-          <w:t>.</w:t>
+      <w:ins w:id="88" w:author="Timothy Wilkins" w:date="2015-10-11T17:46:00Z">
+        <w:r>
+          <w:t>Mock GUI – This has not been decided upon yet, but there will need to be a mock GUI of some sort to test the data collection software against. It will be the responsibility of the team to find or create this tool.</w:t>
         </w:r>
       </w:ins>
     </w:p>
@@ -3492,9 +3515,9 @@
       <w:pPr>
         <w:pStyle w:val="Heading3"/>
         <w:rPr>
-          <w:ins w:id="79" w:author="Timothy Wilkins" w:date="2015-10-08T19:40:00Z"/>
+          <w:ins w:id="89" w:author="Timothy Wilkins" w:date="2015-10-08T19:40:00Z"/>
         </w:rPr>
-        <w:pPrChange w:id="80" w:author="Timothy Wilkins" w:date="2015-10-08T19:25:00Z">
+        <w:pPrChange w:id="90" w:author="Timothy Wilkins" w:date="2015-10-08T19:25:00Z">
           <w:pPr>
             <w:pStyle w:val="Heading2"/>
           </w:pPr>
@@ -3507,20 +3530,20 @@
     <w:p>
       <w:pPr>
         <w:rPr>
-          <w:ins w:id="81" w:author="Timothy Wilkins" w:date="2015-10-08T19:41:00Z"/>
+          <w:ins w:id="91" w:author="Timothy Wilkins" w:date="2015-10-08T19:41:00Z"/>
         </w:rPr>
-        <w:pPrChange w:id="82" w:author="Timothy Wilkins" w:date="2015-10-08T19:40:00Z">
+        <w:pPrChange w:id="92" w:author="Timothy Wilkins" w:date="2015-10-08T19:40:00Z">
           <w:pPr>
             <w:pStyle w:val="Heading2"/>
           </w:pPr>
         </w:pPrChange>
       </w:pPr>
-      <w:ins w:id="83" w:author="Timothy Wilkins" w:date="2015-10-08T19:40:00Z">
+      <w:ins w:id="93" w:author="Timothy Wilkins" w:date="2015-10-08T19:40:00Z">
         <w:r>
           <w:tab/>
         </w:r>
       </w:ins>
-      <w:ins w:id="84" w:author="Timothy Wilkins" w:date="2015-10-08T19:41:00Z">
+      <w:ins w:id="94" w:author="Timothy Wilkins" w:date="2015-10-08T19:41:00Z">
         <w:r>
           <w:t xml:space="preserve">Hardware to be used during testing of </w:t>
         </w:r>
@@ -3546,15 +3569,15 @@
           <w:numId w:val="2"/>
         </w:numPr>
         <w:rPr>
-          <w:ins w:id="85" w:author="Timothy Wilkins" w:date="2015-10-08T19:44:00Z"/>
+          <w:ins w:id="95" w:author="Timothy Wilkins" w:date="2015-10-08T19:44:00Z"/>
         </w:rPr>
-        <w:pPrChange w:id="86" w:author="Timothy Wilkins" w:date="2015-10-08T19:43:00Z">
+        <w:pPrChange w:id="96" w:author="Timothy Wilkins" w:date="2015-10-08T19:43:00Z">
           <w:pPr>
             <w:pStyle w:val="Heading2"/>
           </w:pPr>
         </w:pPrChange>
       </w:pPr>
-      <w:ins w:id="87" w:author="Timothy Wilkins" w:date="2015-10-08T19:43:00Z">
+      <w:ins w:id="97" w:author="Timothy Wilkins" w:date="2015-10-08T19:43:00Z">
         <w:r>
           <w:t>PC – a PC will be required for testing. This will be the responsibility each team member to provide for himself.</w:t>
         </w:r>
@@ -3568,35 +3591,27 @@
           <w:numId w:val="2"/>
         </w:numPr>
         <w:rPr>
-          <w:rPrChange w:id="88" w:author="Timothy Wilkins" w:date="2015-10-08T19:40:00Z">
+          <w:rPrChange w:id="98" w:author="Timothy Wilkins" w:date="2015-10-08T19:40:00Z">
             <w:rPr/>
           </w:rPrChange>
         </w:rPr>
-        <w:pPrChange w:id="89" w:author="Timothy Wilkins" w:date="2015-10-08T19:50:00Z">
+        <w:pPrChange w:id="99" w:author="Timothy Wilkins" w:date="2015-10-08T19:50:00Z">
           <w:pPr>
             <w:pStyle w:val="Heading2"/>
           </w:pPr>
         </w:pPrChange>
       </w:pPr>
-      <w:ins w:id="90" w:author="Timothy Wilkins" w:date="2015-10-08T19:44:00Z">
-        <w:r>
-          <w:t xml:space="preserve">Internet Connection – an </w:t>
-        </w:r>
-        <w:proofErr w:type="gramStart"/>
-        <w:r>
-          <w:t>internet</w:t>
-        </w:r>
-        <w:proofErr w:type="gramEnd"/>
-        <w:r>
-          <w:t xml:space="preserve"> connection will be required for saving and retrieving the tests. It is also the responsibility of each team member to provide this for </w:t>
-        </w:r>
-      </w:ins>
-      <w:ins w:id="91" w:author="Timothy Wilkins" w:date="2015-10-08T19:45:00Z">
+      <w:ins w:id="100" w:author="Timothy Wilkins" w:date="2015-10-08T19:44:00Z">
+        <w:r>
+          <w:t xml:space="preserve">Internet Connection – an internet connection will be required for saving and retrieving the tests. It is also the responsibility of each team member to provide this for </w:t>
+        </w:r>
+      </w:ins>
+      <w:ins w:id="101" w:author="Timothy Wilkins" w:date="2015-10-08T19:45:00Z">
         <w:r>
           <w:t>himself</w:t>
         </w:r>
       </w:ins>
-      <w:ins w:id="92" w:author="Timothy Wilkins" w:date="2015-10-08T19:44:00Z">
+      <w:ins w:id="102" w:author="Timothy Wilkins" w:date="2015-10-08T19:44:00Z">
         <w:r>
           <w:t xml:space="preserve">. </w:t>
         </w:r>
@@ -3606,9 +3621,9 @@
       <w:pPr>
         <w:pStyle w:val="Heading3"/>
         <w:rPr>
-          <w:ins w:id="93" w:author="Timothy Wilkins" w:date="2015-10-08T19:46:00Z"/>
+          <w:ins w:id="103" w:author="Timothy Wilkins" w:date="2015-10-08T19:46:00Z"/>
         </w:rPr>
-        <w:pPrChange w:id="94" w:author="Timothy Wilkins" w:date="2015-10-08T19:25:00Z">
+        <w:pPrChange w:id="104" w:author="Timothy Wilkins" w:date="2015-10-08T19:25:00Z">
           <w:pPr>
             <w:pStyle w:val="Heading2"/>
           </w:pPr>
@@ -3621,10 +3636,10 @@
     <w:p>
       <w:pPr>
         <w:rPr>
-          <w:ins w:id="95" w:author="Timothy Wilkins" w:date="2015-10-08T19:46:00Z"/>
+          <w:ins w:id="105" w:author="Timothy Wilkins" w:date="2015-10-08T19:46:00Z"/>
         </w:rPr>
       </w:pPr>
-      <w:ins w:id="96" w:author="Timothy Wilkins" w:date="2015-10-08T19:46:00Z">
+      <w:ins w:id="106" w:author="Timothy Wilkins" w:date="2015-10-08T19:46:00Z">
         <w:r>
           <w:tab/>
           <w:t>Any other materials to be used during testing of the data collection software are listed below. A detailed description of the material, its intended use, where or who to get it from and any other relevant details are below.</w:t>
@@ -3639,17 +3654,17 @@
           <w:numId w:val="3"/>
         </w:numPr>
         <w:rPr>
-          <w:rPrChange w:id="97" w:author="Timothy Wilkins" w:date="2015-10-08T19:46:00Z">
+          <w:rPrChange w:id="107" w:author="Timothy Wilkins" w:date="2015-10-08T19:46:00Z">
             <w:rPr/>
           </w:rPrChange>
         </w:rPr>
-        <w:pPrChange w:id="98" w:author="Timothy Wilkins" w:date="2015-10-08T19:50:00Z">
+        <w:pPrChange w:id="108" w:author="Timothy Wilkins" w:date="2015-10-08T19:50:00Z">
           <w:pPr>
             <w:pStyle w:val="Heading2"/>
           </w:pPr>
         </w:pPrChange>
       </w:pPr>
-      <w:ins w:id="99" w:author="Timothy Wilkins" w:date="2015-10-08T19:48:00Z">
+      <w:ins w:id="109" w:author="Timothy Wilkins" w:date="2015-10-08T19:48:00Z">
         <w:r>
           <w:t>Mock patient data –</w:t>
         </w:r>
@@ -3657,27 +3672,27 @@
           <w:t xml:space="preserve"> </w:t>
         </w:r>
       </w:ins>
-      <w:ins w:id="100" w:author="Timothy Wilkins" w:date="2015-10-08T19:49:00Z">
+      <w:ins w:id="110" w:author="Timothy Wilkins" w:date="2015-10-08T19:49:00Z">
         <w:r>
           <w:t xml:space="preserve">This is made up data that can be </w:t>
         </w:r>
       </w:ins>
-      <w:ins w:id="101" w:author="Timothy Wilkins" w:date="2015-10-08T19:50:00Z">
+      <w:ins w:id="111" w:author="Timothy Wilkins" w:date="2015-10-08T19:50:00Z">
         <w:r>
           <w:t>imbedded</w:t>
         </w:r>
       </w:ins>
-      <w:ins w:id="102" w:author="Timothy Wilkins" w:date="2015-10-08T19:49:00Z">
+      <w:ins w:id="112" w:author="Timothy Wilkins" w:date="2015-10-08T19:49:00Z">
         <w:r>
           <w:t xml:space="preserve"> </w:t>
         </w:r>
       </w:ins>
-      <w:ins w:id="103" w:author="Timothy Wilkins" w:date="2015-10-08T19:50:00Z">
+      <w:ins w:id="113" w:author="Timothy Wilkins" w:date="2015-10-08T19:50:00Z">
         <w:r>
           <w:t xml:space="preserve">in the tests for automation purposes. </w:t>
         </w:r>
       </w:ins>
-      <w:ins w:id="104" w:author="Timothy Wilkins" w:date="2015-10-08T19:48:00Z">
+      <w:ins w:id="114" w:author="Timothy Wilkins" w:date="2015-10-08T19:48:00Z">
         <w:r>
           <w:t>T</w:t>
         </w:r>
@@ -3689,7 +3704,7 @@
     <w:p>
       <w:pPr>
         <w:pStyle w:val="Heading3"/>
-        <w:pPrChange w:id="105" w:author="Timothy Wilkins" w:date="2015-10-08T19:25:00Z">
+        <w:pPrChange w:id="115" w:author="Timothy Wilkins" w:date="2015-10-08T19:25:00Z">
           <w:pPr>
             <w:pStyle w:val="Heading2"/>
           </w:pPr>
@@ -3703,9 +3718,9 @@
       <w:pPr>
         <w:pStyle w:val="Heading3"/>
         <w:rPr>
-          <w:ins w:id="106" w:author="Timothy Wilkins" w:date="2015-10-08T19:50:00Z"/>
+          <w:ins w:id="116" w:author="Timothy Wilkins" w:date="2015-10-08T19:50:00Z"/>
         </w:rPr>
-        <w:pPrChange w:id="107" w:author="Timothy Wilkins" w:date="2015-10-08T19:25:00Z">
+        <w:pPrChange w:id="117" w:author="Timothy Wilkins" w:date="2015-10-08T19:25:00Z">
           <w:pPr>
             <w:pStyle w:val="Heading2"/>
           </w:pPr>
@@ -3718,23 +3733,325 @@
     <w:p>
       <w:pPr>
         <w:rPr>
-          <w:rPrChange w:id="108" w:author="Timothy Wilkins" w:date="2015-10-08T19:50:00Z">
+          <w:ins w:id="118" w:author="Timothy Wilkins" w:date="2015-10-11T17:29:00Z"/>
+        </w:rPr>
+        <w:pPrChange w:id="119" w:author="Timothy Wilkins" w:date="2015-10-08T19:50:00Z">
+          <w:pPr>
+            <w:pStyle w:val="Heading2"/>
+          </w:pPr>
+        </w:pPrChange>
+      </w:pPr>
+      <w:ins w:id="120" w:author="Timothy Wilkins" w:date="2015-10-11T17:22:00Z">
+        <w:r>
+          <w:tab/>
+          <w:t xml:space="preserve">Each team member shall be responsible for downloading and installing Visual Studio (x.x.x). </w:t>
+        </w:r>
+      </w:ins>
+      <w:ins w:id="121" w:author="Timothy Wilkins" w:date="2015-10-11T17:23:00Z">
+        <w:r>
+          <w:t xml:space="preserve">Visual studio can be downloaded here *** and installation </w:t>
+        </w:r>
+      </w:ins>
+      <w:ins w:id="122" w:author="Timothy Wilkins" w:date="2015-10-11T17:24:00Z">
+        <w:r>
+          <w:t>instructions can</w:t>
+        </w:r>
+      </w:ins>
+      <w:ins w:id="123" w:author="Timothy Wilkins" w:date="2015-10-11T17:23:00Z">
+        <w:r>
+          <w:t xml:space="preserve"> be found here ***. </w:t>
+        </w:r>
+      </w:ins>
+      <w:ins w:id="124" w:author="Timothy Wilkins" w:date="2015-10-11T17:24:00Z">
+        <w:r>
+          <w:t>Windows 7</w:t>
+        </w:r>
+      </w:ins>
+      <w:ins w:id="125" w:author="Timothy Wilkins" w:date="2015-10-11T17:25:00Z">
+        <w:r>
+          <w:t xml:space="preserve"> with </w:t>
+        </w:r>
+      </w:ins>
+      <w:ins w:id="126" w:author="Timothy Wilkins" w:date="2015-10-11T17:26:00Z">
+        <w:r>
+          <w:t>service pack ***</w:t>
+        </w:r>
+      </w:ins>
+      <w:ins w:id="127" w:author="Timothy Wilkins" w:date="2015-10-11T17:24:00Z">
+        <w:r>
+          <w:t xml:space="preserve"> is to be provided by the team member. </w:t>
+        </w:r>
+      </w:ins>
+      <w:ins w:id="128" w:author="Timothy Wilkins" w:date="2015-10-11T17:27:00Z">
+        <w:r>
+          <w:t>Code under test and the tests thems</w:t>
+        </w:r>
+        <w:r>
+          <w:t>elves can be downloaded off of G</w:t>
+        </w:r>
+        <w:r>
+          <w:t xml:space="preserve">itHub. </w:t>
+        </w:r>
+      </w:ins>
+      <w:ins w:id="129" w:author="Timothy Wilkins" w:date="2015-10-11T17:38:00Z">
+        <w:r>
+          <w:t xml:space="preserve">GitHub is located at </w:t>
+        </w:r>
+        <w:r>
+          <w:fldChar w:fldCharType="begin"/>
+        </w:r>
+        <w:r>
+          <w:instrText xml:space="preserve"> HYPERLINK "http://www.github.com" </w:instrText>
+        </w:r>
+        <w:r>
+          <w:fldChar w:fldCharType="separate"/>
+        </w:r>
+        <w:r>
+          <w:rPr>
+            <w:rStyle w:val="Hyperlink"/>
+          </w:rPr>
+          <w:t>www.github.com</w:t>
+        </w:r>
+        <w:r>
+          <w:fldChar w:fldCharType="end"/>
+        </w:r>
+        <w:r>
+          <w:t xml:space="preserve">. </w:t>
+        </w:r>
+      </w:ins>
+      <w:ins w:id="130" w:author="Timothy Wilkins" w:date="2015-10-11T17:28:00Z">
+        <w:r>
+          <w:t xml:space="preserve">Code and tests can be downloaded to a system </w:t>
+        </w:r>
+      </w:ins>
+      <w:ins w:id="131" w:author="Timothy Wilkins" w:date="2015-10-11T17:29:00Z">
+        <w:r>
+          <w:t>for testing purposes by clicking the “Clone in Desktop” button as seen below on the GitHub</w:t>
+        </w:r>
+      </w:ins>
+      <w:ins w:id="132" w:author="Timothy Wilkins" w:date="2015-10-11T17:33:00Z">
+        <w:r>
+          <w:t xml:space="preserve"> project page.</w:t>
+        </w:r>
+      </w:ins>
+    </w:p>
+    <w:p>
+      <w:pPr>
+        <w:rPr>
+          <w:ins w:id="133" w:author="Timothy Wilkins" w:date="2015-10-11T17:32:00Z"/>
+        </w:rPr>
+        <w:pPrChange w:id="134" w:author="Timothy Wilkins" w:date="2015-10-08T19:50:00Z">
+          <w:pPr>
+            <w:pStyle w:val="Heading2"/>
+          </w:pPr>
+        </w:pPrChange>
+      </w:pPr>
+      <w:ins w:id="135" w:author="Timothy Wilkins" w:date="2015-10-11T17:32:00Z">
+        <w:r>
+          <w:rPr>
+            <w:noProof/>
+          </w:rPr>
+          <w:drawing>
+            <wp:inline distT="0" distB="0" distL="0" distR="0" wp14:anchorId="6776427C" wp14:editId="4D64385D">
+              <wp:extent cx="4356100" cy="2755900"/>
+              <wp:effectExtent l="0" t="0" r="12700" b="12700"/>
+              <wp:docPr id="1" name="Picture 1" descr="Macintosh HD:Users:Wilkins:Desktop:Screen Shot 2015-10-11 at 5.30.13 PM.png"/>
+              <wp:cNvGraphicFramePr>
+                <a:graphicFrameLocks xmlns:a="http://schemas.openxmlformats.org/drawingml/2006/main" noChangeAspect="1"/>
+              </wp:cNvGraphicFramePr>
+              <a:graphic xmlns:a="http://schemas.openxmlformats.org/drawingml/2006/main">
+                <a:graphicData uri="http://schemas.openxmlformats.org/drawingml/2006/picture">
+                  <pic:pic xmlns:pic="http://schemas.openxmlformats.org/drawingml/2006/picture">
+                    <pic:nvPicPr>
+                      <pic:cNvPr id="0" name="Picture 1" descr="Macintosh HD:Users:Wilkins:Desktop:Screen Shot 2015-10-11 at 5.30.13 PM.png"/>
+                      <pic:cNvPicPr>
+                        <a:picLocks noChangeAspect="1" noChangeArrowheads="1"/>
+                      </pic:cNvPicPr>
+                    </pic:nvPicPr>
+                    <pic:blipFill>
+                      <a:blip r:embed="rId8">
+                        <a:extLst>
+                          <a:ext uri="{28A0092B-C50C-407E-A947-70E740481C1C}">
+                            <a14:useLocalDpi xmlns:a14="http://schemas.microsoft.com/office/drawing/2010/main" val="0"/>
+                          </a:ext>
+                        </a:extLst>
+                      </a:blip>
+                      <a:srcRect/>
+                      <a:stretch>
+                        <a:fillRect/>
+                      </a:stretch>
+                    </pic:blipFill>
+                    <pic:spPr bwMode="auto">
+                      <a:xfrm>
+                        <a:off x="0" y="0"/>
+                        <a:ext cx="4356100" cy="2755900"/>
+                      </a:xfrm>
+                      <a:prstGeom prst="rect">
+                        <a:avLst/>
+                      </a:prstGeom>
+                      <a:noFill/>
+                      <a:ln>
+                        <a:noFill/>
+                      </a:ln>
+                    </pic:spPr>
+                  </pic:pic>
+                </a:graphicData>
+              </a:graphic>
+            </wp:inline>
+          </w:drawing>
+        </w:r>
+      </w:ins>
+    </w:p>
+    <w:p>
+      <w:pPr>
+        <w:rPr>
+          <w:ins w:id="136" w:author="Timothy Wilkins" w:date="2015-10-11T17:32:00Z"/>
+        </w:rPr>
+        <w:pPrChange w:id="137" w:author="Timothy Wilkins" w:date="2015-10-08T19:50:00Z">
+          <w:pPr>
+            <w:pStyle w:val="Heading2"/>
+          </w:pPr>
+        </w:pPrChange>
+      </w:pPr>
+    </w:p>
+    <w:p>
+      <w:pPr>
+        <w:ind w:firstLine="720"/>
+        <w:rPr>
+          <w:ins w:id="138" w:author="Timothy Wilkins" w:date="2015-10-11T17:53:00Z"/>
+        </w:rPr>
+        <w:pPrChange w:id="139" w:author="Timothy Wilkins" w:date="2015-10-11T17:53:00Z">
+          <w:pPr>
+            <w:pStyle w:val="Heading2"/>
+          </w:pPr>
+        </w:pPrChange>
+      </w:pPr>
+      <w:ins w:id="140" w:author="Timothy Wilkins" w:date="2015-10-11T17:40:00Z">
+        <w:r>
+          <w:t xml:space="preserve">All the mocks will need to be developed. There should be a mock of </w:t>
+        </w:r>
+      </w:ins>
+      <w:ins w:id="141" w:author="Timothy Wilkins" w:date="2015-10-11T17:51:00Z">
+        <w:r>
+          <w:t xml:space="preserve">all </w:t>
+        </w:r>
+      </w:ins>
+      <w:ins w:id="142" w:author="Timothy Wilkins" w:date="2015-10-11T17:40:00Z">
+        <w:r>
+          <w:t>the classes needed</w:t>
+        </w:r>
+      </w:ins>
+      <w:ins w:id="143" w:author="Timothy Wilkins" w:date="2015-10-11T17:51:00Z">
+        <w:r>
+          <w:t xml:space="preserve"> in order</w:t>
+        </w:r>
+      </w:ins>
+      <w:ins w:id="144" w:author="Timothy Wilkins" w:date="2015-10-11T17:40:00Z">
+        <w:r>
+          <w:t xml:space="preserve"> to get the minimum required code and path coverage</w:t>
+        </w:r>
+      </w:ins>
+      <w:ins w:id="145" w:author="Timothy Wilkins" w:date="2015-10-11T17:52:00Z">
+        <w:r>
+          <w:t xml:space="preserve"> into unit tests.</w:t>
+        </w:r>
+        <w:r>
+          <w:t xml:space="preserve"> These mocks should be developed at the same time or before the classes they are needed to test. </w:t>
+        </w:r>
+      </w:ins>
+    </w:p>
+    <w:p>
+      <w:pPr>
+        <w:ind w:firstLine="720"/>
+        <w:rPr>
+          <w:ins w:id="146" w:author="Timothy Wilkins" w:date="2015-10-11T17:56:00Z"/>
+        </w:rPr>
+        <w:pPrChange w:id="147" w:author="Timothy Wilkins" w:date="2015-10-11T17:53:00Z">
+          <w:pPr>
+            <w:pStyle w:val="Heading2"/>
+          </w:pPr>
+        </w:pPrChange>
+      </w:pPr>
+      <w:ins w:id="148" w:author="Timothy Wilkins" w:date="2015-10-11T17:54:00Z">
+        <w:r>
+          <w:t xml:space="preserve">A PC is required to be provided by each team member for testing. </w:t>
+        </w:r>
+        <w:r>
+          <w:t xml:space="preserve">Each team member will also need an </w:t>
+        </w:r>
+        <w:r>
+          <w:t>Internet</w:t>
+        </w:r>
+        <w:r>
+          <w:t xml:space="preserve"> connection in order to </w:t>
+        </w:r>
+      </w:ins>
+      <w:ins w:id="149" w:author="Timothy Wilkins" w:date="2015-10-11T17:55:00Z">
+        <w:r>
+          <w:t>download</w:t>
+        </w:r>
+      </w:ins>
+      <w:ins w:id="150" w:author="Timothy Wilkins" w:date="2015-10-11T17:54:00Z">
+        <w:r>
+          <w:t xml:space="preserve"> the tests and code under test.</w:t>
+        </w:r>
+      </w:ins>
+    </w:p>
+    <w:p>
+      <w:pPr>
+        <w:ind w:firstLine="720"/>
+        <w:rPr>
+          <w:rPrChange w:id="151" w:author="Timothy Wilkins" w:date="2015-10-08T19:50:00Z">
             <w:rPr/>
           </w:rPrChange>
         </w:rPr>
-        <w:pPrChange w:id="109" w:author="Timothy Wilkins" w:date="2015-10-08T19:50:00Z">
+        <w:pPrChange w:id="152" w:author="Timothy Wilkins" w:date="2015-10-11T17:53:00Z">
           <w:pPr>
             <w:pStyle w:val="Heading2"/>
           </w:pPr>
         </w:pPrChange>
       </w:pPr>
-      <w:bookmarkStart w:id="110" w:name="_GoBack"/>
-      <w:bookmarkEnd w:id="110"/>
+      <w:ins w:id="153" w:author="Timothy Wilkins" w:date="2015-10-11T18:00:00Z">
+        <w:r>
+          <w:t xml:space="preserve">GitHub </w:t>
+        </w:r>
+      </w:ins>
+      <w:ins w:id="154" w:author="Timothy Wilkins" w:date="2015-10-11T18:02:00Z">
+        <w:r>
+          <w:t xml:space="preserve">and the Internet connection </w:t>
+        </w:r>
+      </w:ins>
+      <w:ins w:id="155" w:author="Timothy Wilkins" w:date="2015-10-11T18:00:00Z">
+        <w:r>
+          <w:t>are</w:t>
+        </w:r>
+        <w:r>
+          <w:t xml:space="preserve"> under test and control by the provider. Windows 7 </w:t>
+        </w:r>
+      </w:ins>
+      <w:ins w:id="156" w:author="Timothy Wilkins" w:date="2015-10-11T18:03:00Z">
+        <w:r>
+          <w:t xml:space="preserve">and Visual Studio are under test by third parties and the versions are under control by the </w:t>
+        </w:r>
+      </w:ins>
+      <w:ins w:id="157" w:author="Timothy Wilkins" w:date="2015-10-11T18:05:00Z">
+        <w:r>
+          <w:t>configuration management plan. The</w:t>
+        </w:r>
+      </w:ins>
+      <w:ins w:id="158" w:author="Timothy Wilkins" w:date="2015-10-11T18:00:00Z">
+        <w:r>
+          <w:t xml:space="preserve"> PC is assumed to be working and maintained by the team member. </w:t>
+        </w:r>
+      </w:ins>
     </w:p>
     <w:p>
       <w:pPr>
         <w:pStyle w:val="Heading3"/>
-        <w:pPrChange w:id="111" w:author="Timothy Wilkins" w:date="2015-10-08T19:25:00Z">
+        <w:rPr>
+          <w:ins w:id="159" w:author="Timothy Wilkins" w:date="2015-10-11T17:55:00Z"/>
+        </w:rPr>
+        <w:pPrChange w:id="160" w:author="Timothy Wilkins" w:date="2015-10-08T19:25:00Z">
           <w:pPr>
             <w:pStyle w:val="Heading2"/>
           </w:pPr>
@@ -3746,8 +4063,108 @@
     </w:p>
     <w:p>
       <w:pPr>
+        <w:rPr>
+          <w:ins w:id="161" w:author="Timothy Wilkins" w:date="2015-10-11T18:09:00Z"/>
+        </w:rPr>
+        <w:pPrChange w:id="162" w:author="Timothy Wilkins" w:date="2015-10-11T17:55:00Z">
+          <w:pPr>
+            <w:pStyle w:val="Heading2"/>
+          </w:pPr>
+        </w:pPrChange>
+      </w:pPr>
+      <w:ins w:id="163" w:author="Timothy Wilkins" w:date="2015-10-11T18:07:00Z">
+        <w:r>
+          <w:tab/>
+          <w:t xml:space="preserve">Organizations involved in the testing of the </w:t>
+        </w:r>
+      </w:ins>
+      <w:ins w:id="164" w:author="Timothy Wilkins" w:date="2015-10-11T18:08:00Z">
+        <w:r>
+          <w:t>data collection software are listed below. Their roles are described with each role.</w:t>
+        </w:r>
+      </w:ins>
+    </w:p>
+    <w:p>
+      <w:pPr>
+        <w:pStyle w:val="ListParagraph"/>
+        <w:numPr>
+          <w:ilvl w:val="0"/>
+          <w:numId w:val="3"/>
+        </w:numPr>
+        <w:rPr>
+          <w:ins w:id="165" w:author="Timothy Wilkins" w:date="2015-10-11T18:14:00Z"/>
+        </w:rPr>
+        <w:pPrChange w:id="166" w:author="Timothy Wilkins" w:date="2015-10-11T18:09:00Z">
+          <w:pPr>
+            <w:pStyle w:val="Heading2"/>
+          </w:pPr>
+        </w:pPrChange>
+      </w:pPr>
+      <w:ins w:id="167" w:author="Timothy Wilkins" w:date="2015-10-11T18:12:00Z">
+        <w:r>
+          <w:t xml:space="preserve">Med656 Team – The Med656 team will be responsible for </w:t>
+        </w:r>
+      </w:ins>
+      <w:ins w:id="168" w:author="Timothy Wilkins" w:date="2015-10-11T18:14:00Z">
+        <w:r>
+          <w:t xml:space="preserve">writing unit tests, acceptance tests, and running both of them. </w:t>
+        </w:r>
+      </w:ins>
+    </w:p>
+    <w:p>
+      <w:pPr>
+        <w:pStyle w:val="ListParagraph"/>
+        <w:numPr>
+          <w:ilvl w:val="0"/>
+          <w:numId w:val="3"/>
+        </w:numPr>
+        <w:rPr>
+          <w:rPrChange w:id="169" w:author="Timothy Wilkins" w:date="2015-10-11T17:55:00Z">
+            <w:rPr/>
+          </w:rPrChange>
+        </w:rPr>
+        <w:pPrChange w:id="170" w:author="Timothy Wilkins" w:date="2015-10-11T18:09:00Z">
+          <w:pPr>
+            <w:pStyle w:val="Heading2"/>
+          </w:pPr>
+        </w:pPrChange>
+      </w:pPr>
+      <w:ins w:id="171" w:author="Timothy Wilkins" w:date="2015-10-11T18:14:00Z">
+        <w:r>
+          <w:t xml:space="preserve">Customer </w:t>
+        </w:r>
+      </w:ins>
+      <w:ins w:id="172" w:author="Timothy Wilkins" w:date="2015-10-11T18:17:00Z">
+        <w:r>
+          <w:t>–</w:t>
+        </w:r>
+      </w:ins>
+      <w:ins w:id="173" w:author="Timothy Wilkins" w:date="2015-10-11T18:14:00Z">
+        <w:r>
+          <w:t xml:space="preserve"> </w:t>
+        </w:r>
+      </w:ins>
+      <w:ins w:id="174" w:author="Timothy Wilkins" w:date="2015-10-11T18:17:00Z">
+        <w:r>
+          <w:t>The customer</w:t>
+        </w:r>
+        <w:r>
+          <w:t xml:space="preserve"> will be responsible for </w:t>
+        </w:r>
+      </w:ins>
+      <w:ins w:id="175" w:author="Timothy Wilkins" w:date="2015-10-11T18:19:00Z">
+        <w:r>
+          <w:t xml:space="preserve">customer acceptance tests. </w:t>
+        </w:r>
+      </w:ins>
+    </w:p>
+    <w:p>
+      <w:pPr>
         <w:pStyle w:val="Heading3"/>
-        <w:pPrChange w:id="112" w:author="Timothy Wilkins" w:date="2015-10-08T19:25:00Z">
+        <w:rPr>
+          <w:ins w:id="176" w:author="Timothy Wilkins" w:date="2015-10-11T18:28:00Z"/>
+        </w:rPr>
+        <w:pPrChange w:id="177" w:author="Timothy Wilkins" w:date="2015-10-08T19:25:00Z">
           <w:pPr>
             <w:pStyle w:val="Heading2"/>
           </w:pPr>
@@ -3759,8 +4176,31 @@
     </w:p>
     <w:p>
       <w:pPr>
+        <w:ind w:firstLine="720"/>
+        <w:rPr>
+          <w:rPrChange w:id="178" w:author="Timothy Wilkins" w:date="2015-10-11T18:28:00Z">
+            <w:rPr/>
+          </w:rPrChange>
+        </w:rPr>
+        <w:pPrChange w:id="179" w:author="Timothy Wilkins" w:date="2015-10-11T18:29:00Z">
+          <w:pPr>
+            <w:pStyle w:val="Heading2"/>
+          </w:pPr>
+        </w:pPrChange>
+      </w:pPr>
+      <w:ins w:id="180" w:author="Timothy Wilkins" w:date="2015-10-11T18:28:00Z">
+        <w:r>
+          <w:t xml:space="preserve">N/A – Entier team will be involved in the test process. </w:t>
+        </w:r>
+      </w:ins>
+    </w:p>
+    <w:p>
+      <w:pPr>
         <w:pStyle w:val="Heading3"/>
-        <w:pPrChange w:id="113" w:author="Timothy Wilkins" w:date="2015-10-08T19:25:00Z">
+        <w:rPr>
+          <w:ins w:id="181" w:author="Timothy Wilkins" w:date="2015-10-11T18:28:00Z"/>
+        </w:rPr>
+        <w:pPrChange w:id="182" w:author="Timothy Wilkins" w:date="2015-10-08T19:25:00Z">
           <w:pPr>
             <w:pStyle w:val="Heading2"/>
           </w:pPr>
@@ -3772,23 +4212,554 @@
     </w:p>
     <w:p>
       <w:pPr>
+        <w:rPr>
+          <w:ins w:id="183" w:author="Timothy Wilkins" w:date="2015-10-11T18:29:00Z"/>
+        </w:rPr>
+        <w:pPrChange w:id="184" w:author="Timothy Wilkins" w:date="2015-10-11T18:28:00Z">
+          <w:pPr>
+            <w:pStyle w:val="Heading2"/>
+          </w:pPr>
+        </w:pPrChange>
+      </w:pPr>
+      <w:ins w:id="185" w:author="Timothy Wilkins" w:date="2015-10-11T18:29:00Z">
+        <w:r>
+          <w:tab/>
+          <w:t xml:space="preserve">All team members are to go through the following tutorials for training purposes: </w:t>
+        </w:r>
+      </w:ins>
+    </w:p>
+    <w:p>
+      <w:pPr>
+        <w:pStyle w:val="ListParagraph"/>
+        <w:numPr>
+          <w:ilvl w:val="0"/>
+          <w:numId w:val="4"/>
+        </w:numPr>
+        <w:rPr>
+          <w:ins w:id="186" w:author="Timothy Wilkins" w:date="2015-10-11T18:32:00Z"/>
+        </w:rPr>
+        <w:pPrChange w:id="187" w:author="Timothy Wilkins" w:date="2015-10-11T18:30:00Z">
+          <w:pPr>
+            <w:pStyle w:val="Heading2"/>
+          </w:pPr>
+        </w:pPrChange>
+      </w:pPr>
+      <w:ins w:id="188" w:author="Timothy Wilkins" w:date="2015-10-11T18:32:00Z">
+        <w:r>
+          <w:fldChar w:fldCharType="begin"/>
+        </w:r>
+        <w:r>
+          <w:instrText xml:space="preserve"> HYPERLINK "</w:instrText>
+        </w:r>
+        <w:r>
+          <w:instrText>https://www.atlassian.com/git/tutorials/comparing-workflows/gitflow-workflow</w:instrText>
+        </w:r>
+        <w:r>
+          <w:instrText xml:space="preserve">" </w:instrText>
+        </w:r>
+        <w:r>
+          <w:fldChar w:fldCharType="separate"/>
+        </w:r>
+        <w:r>
+          <w:rPr>
+            <w:rStyle w:val="Hyperlink"/>
+          </w:rPr>
+          <w:t>https://www.atlassian.com/git/tutorials/comparing-workflows/gitflow-workflow</w:t>
+        </w:r>
+        <w:r>
+          <w:fldChar w:fldCharType="end"/>
+        </w:r>
+      </w:ins>
+    </w:p>
+    <w:p>
+      <w:pPr>
+        <w:pStyle w:val="ListParagraph"/>
+        <w:numPr>
+          <w:ilvl w:val="0"/>
+          <w:numId w:val="4"/>
+        </w:numPr>
+        <w:rPr>
+          <w:ins w:id="189" w:author="Timothy Wilkins" w:date="2015-10-11T18:32:00Z"/>
+        </w:rPr>
+        <w:pPrChange w:id="190" w:author="Timothy Wilkins" w:date="2015-10-11T18:30:00Z">
+          <w:pPr>
+            <w:pStyle w:val="Heading2"/>
+          </w:pPr>
+        </w:pPrChange>
+      </w:pPr>
+      <w:ins w:id="191" w:author="Timothy Wilkins" w:date="2015-10-11T18:32:00Z">
+        <w:r>
+          <w:t xml:space="preserve">Visual Studio: </w:t>
+        </w:r>
+      </w:ins>
+    </w:p>
+    <w:p>
+      <w:pPr>
+        <w:pStyle w:val="ListParagraph"/>
+        <w:numPr>
+          <w:ilvl w:val="0"/>
+          <w:numId w:val="4"/>
+        </w:numPr>
+        <w:rPr>
+          <w:rPrChange w:id="192" w:author="Timothy Wilkins" w:date="2015-10-11T18:28:00Z">
+            <w:rPr/>
+          </w:rPrChange>
+        </w:rPr>
+        <w:pPrChange w:id="193" w:author="Timothy Wilkins" w:date="2015-10-11T18:30:00Z">
+          <w:pPr>
+            <w:pStyle w:val="Heading2"/>
+          </w:pPr>
+        </w:pPrChange>
+      </w:pPr>
+      <w:ins w:id="194" w:author="Timothy Wilkins" w:date="2015-10-11T18:33:00Z">
+        <w:r>
+          <w:t xml:space="preserve">C#: </w:t>
+        </w:r>
+      </w:ins>
+    </w:p>
+    <w:p>
+      <w:pPr>
         <w:pStyle w:val="Heading3"/>
-        <w:pPrChange w:id="114" w:author="Timothy Wilkins" w:date="2015-10-08T19:25:00Z">
+        <w:pPrChange w:id="195" w:author="Timothy Wilkins" w:date="2015-10-08T19:25:00Z">
           <w:pPr>
             <w:pStyle w:val="Heading2"/>
           </w:pPr>
         </w:pPrChange>
       </w:pPr>
       <w:r>
-        <w:t xml:space="preserve">Tests to be </w:t>
+        <w:t>Tests to be Performed</w:t>
       </w:r>
-      <w:proofErr w:type="gramStart"/>
-      <w:r>
-        <w:t>Performed</w:t>
-      </w:r>
-      <w:proofErr w:type="gramEnd"/>
-    </w:p>
-    <w:p/>
+    </w:p>
+    <w:p>
+      <w:pPr>
+        <w:rPr>
+          <w:ins w:id="196" w:author="Timothy Wilkins" w:date="2015-10-11T18:36:00Z"/>
+        </w:rPr>
+      </w:pPr>
+    </w:p>
+    <w:p>
+      <w:pPr>
+        <w:pStyle w:val="Heading2"/>
+        <w:rPr>
+          <w:ins w:id="197" w:author="Timothy Wilkins" w:date="2015-10-11T18:36:00Z"/>
+        </w:rPr>
+        <w:pPrChange w:id="198" w:author="Timothy Wilkins" w:date="2015-10-11T18:36:00Z">
+          <w:pPr/>
+        </w:pPrChange>
+      </w:pPr>
+      <w:ins w:id="199" w:author="Timothy Wilkins" w:date="2015-10-11T18:36:00Z">
+        <w:r>
+          <w:t>Data Analysis Test Environment</w:t>
+        </w:r>
+      </w:ins>
+    </w:p>
+    <w:p>
+      <w:pPr>
+        <w:pStyle w:val="Heading3"/>
+        <w:rPr>
+          <w:ins w:id="200" w:author="Timothy Wilkins" w:date="2015-10-11T18:36:00Z"/>
+        </w:rPr>
+        <w:pPrChange w:id="201" w:author="Timothy Wilkins" w:date="2015-10-11T18:36:00Z">
+          <w:pPr/>
+        </w:pPrChange>
+      </w:pPr>
+      <w:ins w:id="202" w:author="Timothy Wilkins" w:date="2015-10-11T18:36:00Z">
+        <w:r>
+          <w:t>Software</w:t>
+        </w:r>
+      </w:ins>
+    </w:p>
+    <w:p>
+      <w:pPr>
+        <w:rPr>
+          <w:ins w:id="203" w:author="Timothy Wilkins" w:date="2015-10-11T18:38:00Z"/>
+        </w:rPr>
+        <w:pPrChange w:id="204" w:author="Timothy Wilkins" w:date="2015-10-11T18:36:00Z">
+          <w:pPr/>
+        </w:pPrChange>
+      </w:pPr>
+      <w:ins w:id="205" w:author="Timothy Wilkins" w:date="2015-10-11T18:36:00Z">
+        <w:r>
+          <w:tab/>
+          <w:t xml:space="preserve">Tools to be used during testing of the data analysis software are listed below. A </w:t>
+        </w:r>
+      </w:ins>
+      <w:ins w:id="206" w:author="Timothy Wilkins" w:date="2015-10-11T18:37:00Z">
+        <w:r>
+          <w:t xml:space="preserve">detailed </w:t>
+        </w:r>
+      </w:ins>
+      <w:ins w:id="207" w:author="Timothy Wilkins" w:date="2015-10-11T18:38:00Z">
+        <w:r>
+          <w:t>description of the tool, its intended use, where or who to get it from and any other relevant details are below. These will be added to as we develop the design. As the design changes new or different tools may become necessary.</w:t>
+        </w:r>
+      </w:ins>
+    </w:p>
+    <w:p>
+      <w:pPr>
+        <w:pStyle w:val="ListParagraph"/>
+        <w:numPr>
+          <w:ilvl w:val="0"/>
+          <w:numId w:val="5"/>
+        </w:numPr>
+        <w:rPr>
+          <w:ins w:id="208" w:author="Timothy Wilkins" w:date="2015-10-11T18:39:00Z"/>
+        </w:rPr>
+        <w:pPrChange w:id="209" w:author="Timothy Wilkins" w:date="2015-10-11T18:38:00Z">
+          <w:pPr/>
+        </w:pPrChange>
+      </w:pPr>
+      <w:ins w:id="210" w:author="Timothy Wilkins" w:date="2015-10-11T18:39:00Z">
+        <w:r>
+          <w:t>Visual Studio (x.x.x) – This tool will be utilized for local development of the software, but also development and execution of unit tests. Visual Studio x.x.x and the unit test plugin can be obtained here: *** and ***.</w:t>
+        </w:r>
+      </w:ins>
+    </w:p>
+    <w:p>
+      <w:pPr>
+        <w:pStyle w:val="ListParagraph"/>
+        <w:numPr>
+          <w:ilvl w:val="0"/>
+          <w:numId w:val="5"/>
+        </w:numPr>
+        <w:rPr>
+          <w:ins w:id="211" w:author="Timothy Wilkins" w:date="2015-10-11T18:42:00Z"/>
+        </w:rPr>
+        <w:pPrChange w:id="212" w:author="Timothy Wilkins" w:date="2015-10-11T18:38:00Z">
+          <w:pPr/>
+        </w:pPrChange>
+      </w:pPr>
+      <w:ins w:id="213" w:author="Timothy Wilkins" w:date="2015-10-11T18:40:00Z">
+        <w:r>
+          <w:t>Ubuntu Server</w:t>
+        </w:r>
+      </w:ins>
+      <w:ins w:id="214" w:author="Timothy Wilkins" w:date="2015-10-11T18:41:00Z">
+        <w:r>
+          <w:t xml:space="preserve"> 14.04.3 LTS – this will be the OS for development and deployment of the Data Analysis software. </w:t>
+        </w:r>
+        <w:r>
+          <w:t xml:space="preserve">All tests written for this software must be able to be run on this OS. </w:t>
+        </w:r>
+      </w:ins>
+      <w:ins w:id="215" w:author="Timothy Wilkins" w:date="2015-10-11T18:42:00Z">
+        <w:r>
+          <w:t xml:space="preserve">It can be downloaded here: </w:t>
+        </w:r>
+        <w:r>
+          <w:fldChar w:fldCharType="begin"/>
+        </w:r>
+        <w:r>
+          <w:instrText xml:space="preserve"> HYPERLINK "</w:instrText>
+        </w:r>
+        <w:r>
+          <w:instrText>http://www.ubuntu.com/download/server</w:instrText>
+        </w:r>
+        <w:r>
+          <w:instrText xml:space="preserve">" </w:instrText>
+        </w:r>
+        <w:r>
+          <w:fldChar w:fldCharType="separate"/>
+        </w:r>
+        <w:r>
+          <w:rPr>
+            <w:rStyle w:val="Hyperlink"/>
+          </w:rPr>
+          <w:t>http://www.ubuntu.com/download/server</w:t>
+        </w:r>
+        <w:r>
+          <w:fldChar w:fldCharType="end"/>
+        </w:r>
+      </w:ins>
+    </w:p>
+    <w:p>
+      <w:pPr>
+        <w:pStyle w:val="ListParagraph"/>
+        <w:numPr>
+          <w:ilvl w:val="0"/>
+          <w:numId w:val="5"/>
+        </w:numPr>
+        <w:rPr>
+          <w:ins w:id="216" w:author="Timothy Wilkins" w:date="2015-10-11T18:43:00Z"/>
+        </w:rPr>
+        <w:pPrChange w:id="217" w:author="Timothy Wilkins" w:date="2015-10-11T18:38:00Z">
+          <w:pPr/>
+        </w:pPrChange>
+      </w:pPr>
+      <w:ins w:id="218" w:author="Timothy Wilkins" w:date="2015-10-11T18:42:00Z">
+        <w:r>
+          <w:t xml:space="preserve">GitHub </w:t>
+        </w:r>
+      </w:ins>
+      <w:ins w:id="219" w:author="Timothy Wilkins" w:date="2015-10-11T18:43:00Z">
+        <w:r>
+          <w:t>–</w:t>
+        </w:r>
+      </w:ins>
+      <w:ins w:id="220" w:author="Timothy Wilkins" w:date="2015-10-11T18:42:00Z">
+        <w:r>
+          <w:t xml:space="preserve"> This </w:t>
+        </w:r>
+      </w:ins>
+      <w:ins w:id="221" w:author="Timothy Wilkins" w:date="2015-10-11T18:43:00Z">
+        <w:r>
+          <w:t xml:space="preserve">is the repository software to be used to store all tests. </w:t>
+        </w:r>
+      </w:ins>
+    </w:p>
+    <w:p>
+      <w:pPr>
+        <w:pStyle w:val="ListParagraph"/>
+        <w:numPr>
+          <w:ilvl w:val="0"/>
+          <w:numId w:val="5"/>
+        </w:numPr>
+        <w:rPr>
+          <w:ins w:id="222" w:author="Timothy Wilkins" w:date="2015-10-11T18:44:00Z"/>
+        </w:rPr>
+        <w:pPrChange w:id="223" w:author="Timothy Wilkins" w:date="2015-10-11T18:44:00Z">
+          <w:pPr/>
+        </w:pPrChange>
+      </w:pPr>
+      <w:ins w:id="224" w:author="Timothy Wilkins" w:date="2015-10-11T18:43:00Z">
+        <w:r>
+          <w:t>Mocks – Mocks of each of the classes will be created as needed in order to run unit tests</w:t>
+        </w:r>
+      </w:ins>
+      <w:ins w:id="225" w:author="Timothy Wilkins" w:date="2015-10-11T18:44:00Z">
+        <w:r>
+          <w:t>.</w:t>
+        </w:r>
+      </w:ins>
+    </w:p>
+    <w:p>
+      <w:pPr>
+        <w:pStyle w:val="Heading3"/>
+        <w:rPr>
+          <w:ins w:id="226" w:author="Timothy Wilkins" w:date="2015-10-11T18:44:00Z"/>
+        </w:rPr>
+        <w:pPrChange w:id="227" w:author="Timothy Wilkins" w:date="2015-10-11T18:44:00Z">
+          <w:pPr/>
+        </w:pPrChange>
+      </w:pPr>
+      <w:ins w:id="228" w:author="Timothy Wilkins" w:date="2015-10-11T18:44:00Z">
+        <w:r>
+          <w:t>Hardware and Firmware</w:t>
+        </w:r>
+      </w:ins>
+    </w:p>
+    <w:p>
+      <w:pPr>
+        <w:rPr>
+          <w:ins w:id="229" w:author="Timothy Wilkins" w:date="2015-10-11T18:45:00Z"/>
+        </w:rPr>
+        <w:pPrChange w:id="230" w:author="Timothy Wilkins" w:date="2015-10-11T18:44:00Z">
+          <w:pPr/>
+        </w:pPrChange>
+      </w:pPr>
+      <w:ins w:id="231" w:author="Timothy Wilkins" w:date="2015-10-11T18:44:00Z">
+        <w:r>
+          <w:tab/>
+        </w:r>
+      </w:ins>
+      <w:ins w:id="232" w:author="Timothy Wilkins" w:date="2015-10-11T18:45:00Z">
+        <w:r>
+          <w:t>Hardware to be used during testing of the data collection software is listed below.  A detailed description of the hardware, its intended use, where or who to get it from and any other relevant details are below.</w:t>
+        </w:r>
+      </w:ins>
+    </w:p>
+    <w:p>
+      <w:pPr>
+        <w:pStyle w:val="ListParagraph"/>
+        <w:numPr>
+          <w:ilvl w:val="0"/>
+          <w:numId w:val="6"/>
+        </w:numPr>
+        <w:rPr>
+          <w:ins w:id="233" w:author="Timothy Wilkins" w:date="2015-10-11T18:46:00Z"/>
+        </w:rPr>
+        <w:pPrChange w:id="234" w:author="Timothy Wilkins" w:date="2015-10-11T18:45:00Z">
+          <w:pPr/>
+        </w:pPrChange>
+      </w:pPr>
+      <w:ins w:id="235" w:author="Timothy Wilkins" w:date="2015-10-11T18:45:00Z">
+        <w:r>
+          <w:t xml:space="preserve">Server – The customer will provide the server hardware. The </w:t>
+        </w:r>
+      </w:ins>
+      <w:ins w:id="236" w:author="Timothy Wilkins" w:date="2015-10-11T18:46:00Z">
+        <w:r>
+          <w:t>hardware shall meet these specs: ***.</w:t>
+        </w:r>
+        <w:r>
+          <w:t xml:space="preserve"> This will be the hardware the data analysis software is installed on and the</w:t>
+        </w:r>
+      </w:ins>
+      <w:ins w:id="237" w:author="Timothy Wilkins" w:date="2015-10-11T18:47:00Z">
+        <w:r>
+          <w:t xml:space="preserve"> location the</w:t>
+        </w:r>
+      </w:ins>
+      <w:ins w:id="238" w:author="Timothy Wilkins" w:date="2015-10-11T18:46:00Z">
+        <w:r>
+          <w:t xml:space="preserve"> tests f</w:t>
+        </w:r>
+        <w:r>
+          <w:t>or the data analysis software are</w:t>
+        </w:r>
+        <w:r>
+          <w:t xml:space="preserve"> run from.</w:t>
+        </w:r>
+      </w:ins>
+    </w:p>
+    <w:p>
+      <w:pPr>
+        <w:pStyle w:val="ListParagraph"/>
+        <w:numPr>
+          <w:ilvl w:val="0"/>
+          <w:numId w:val="6"/>
+        </w:numPr>
+        <w:rPr>
+          <w:ins w:id="239" w:author="Timothy Wilkins" w:date="2015-10-11T18:49:00Z"/>
+        </w:rPr>
+        <w:pPrChange w:id="240" w:author="Timothy Wilkins" w:date="2015-10-11T18:45:00Z">
+          <w:pPr/>
+        </w:pPrChange>
+      </w:pPr>
+      <w:ins w:id="241" w:author="Timothy Wilkins" w:date="2015-10-11T18:48:00Z">
+        <w:r>
+          <w:t xml:space="preserve">Internet Connection – </w:t>
+        </w:r>
+      </w:ins>
+      <w:ins w:id="242" w:author="Timothy Wilkins" w:date="2015-10-11T18:49:00Z">
+        <w:r>
+          <w:t>T</w:t>
+        </w:r>
+        <w:r>
+          <w:t>he customer shall provide an Internet connection to the Server</w:t>
+        </w:r>
+      </w:ins>
+      <w:ins w:id="243" w:author="Timothy Wilkins" w:date="2015-10-11T18:48:00Z">
+        <w:r>
+          <w:t xml:space="preserve">. This </w:t>
+        </w:r>
+      </w:ins>
+      <w:ins w:id="244" w:author="Timothy Wilkins" w:date="2015-10-11T18:49:00Z">
+        <w:r>
+          <w:t>will</w:t>
+        </w:r>
+      </w:ins>
+      <w:ins w:id="245" w:author="Timothy Wilkins" w:date="2015-10-11T18:48:00Z">
+        <w:r>
+          <w:t xml:space="preserve"> </w:t>
+        </w:r>
+      </w:ins>
+      <w:ins w:id="246" w:author="Timothy Wilkins" w:date="2015-10-11T18:49:00Z">
+        <w:r>
+          <w:t>be necessary to download the code and tests.</w:t>
+        </w:r>
+      </w:ins>
+    </w:p>
+    <w:p>
+      <w:pPr>
+        <w:pStyle w:val="Heading3"/>
+        <w:rPr>
+          <w:ins w:id="247" w:author="Timothy Wilkins" w:date="2015-10-11T18:50:00Z"/>
+        </w:rPr>
+        <w:pPrChange w:id="248" w:author="Timothy Wilkins" w:date="2015-10-11T18:50:00Z">
+          <w:pPr/>
+        </w:pPrChange>
+      </w:pPr>
+      <w:ins w:id="249" w:author="Timothy Wilkins" w:date="2015-10-11T18:50:00Z">
+        <w:r>
+          <w:t>Other Material</w:t>
+        </w:r>
+      </w:ins>
+    </w:p>
+    <w:p>
+      <w:pPr>
+        <w:rPr>
+          <w:ins w:id="250" w:author="Timothy Wilkins" w:date="2015-10-11T18:50:00Z"/>
+        </w:rPr>
+        <w:pPrChange w:id="251" w:author="Timothy Wilkins" w:date="2015-10-11T18:50:00Z">
+          <w:pPr/>
+        </w:pPrChange>
+      </w:pPr>
+      <w:ins w:id="252" w:author="Timothy Wilkins" w:date="2015-10-11T18:50:00Z">
+        <w:r>
+          <w:tab/>
+        </w:r>
+        <w:r>
+          <w:t>Any other materials to be used during testing of the data collection software are listed below. A detailed description of the material, its intended use, where or who to get it from and any other relevant details are below.</w:t>
+        </w:r>
+      </w:ins>
+    </w:p>
+    <w:p>
+      <w:pPr>
+        <w:pStyle w:val="ListParagraph"/>
+        <w:numPr>
+          <w:ilvl w:val="0"/>
+          <w:numId w:val="7"/>
+        </w:numPr>
+        <w:rPr>
+          <w:ins w:id="253" w:author="Timothy Wilkins" w:date="2015-10-11T18:50:00Z"/>
+        </w:rPr>
+        <w:pPrChange w:id="254" w:author="Timothy Wilkins" w:date="2015-10-11T18:50:00Z">
+          <w:pPr/>
+        </w:pPrChange>
+      </w:pPr>
+      <w:ins w:id="255" w:author="Timothy Wilkins" w:date="2015-10-11T18:50:00Z">
+        <w:r>
+          <w:t>None.</w:t>
+        </w:r>
+      </w:ins>
+    </w:p>
+    <w:p>
+      <w:pPr>
+        <w:pStyle w:val="Heading3"/>
+        <w:rPr>
+          <w:ins w:id="256" w:author="Timothy Wilkins" w:date="2015-10-11T18:50:00Z"/>
+        </w:rPr>
+        <w:pPrChange w:id="257" w:author="Timothy Wilkins" w:date="2015-10-11T18:50:00Z">
+          <w:pPr/>
+        </w:pPrChange>
+      </w:pPr>
+      <w:ins w:id="258" w:author="Timothy Wilkins" w:date="2015-10-11T18:50:00Z">
+        <w:r>
+          <w:t>Proprietary Nature, Acquirer’s Rights, and Licensing</w:t>
+        </w:r>
+      </w:ins>
+    </w:p>
+    <w:p>
+      <w:pPr>
+        <w:pStyle w:val="Heading3"/>
+        <w:rPr>
+          <w:ins w:id="259" w:author="Timothy Wilkins" w:date="2015-10-11T18:51:00Z"/>
+        </w:rPr>
+        <w:pPrChange w:id="260" w:author="Timothy Wilkins" w:date="2015-10-11T18:51:00Z">
+          <w:pPr/>
+        </w:pPrChange>
+      </w:pPr>
+      <w:ins w:id="261" w:author="Timothy Wilkins" w:date="2015-10-11T18:51:00Z">
+        <w:r>
+          <w:t>Installation, Testing, and Control</w:t>
+        </w:r>
+      </w:ins>
+    </w:p>
+    <w:p>
+      <w:pPr>
+        <w:rPr>
+          <w:rPrChange w:id="262" w:author="Timothy Wilkins" w:date="2015-10-11T18:51:00Z">
+            <w:rPr/>
+          </w:rPrChange>
+        </w:rPr>
+        <w:pPrChange w:id="263" w:author="Timothy Wilkins" w:date="2015-10-11T18:51:00Z">
+          <w:pPr/>
+        </w:pPrChange>
+      </w:pPr>
+      <w:bookmarkStart w:id="264" w:name="_GoBack"/>
+      <w:bookmarkEnd w:id="264"/>
+    </w:p>
     <w:p>
       <w:pPr>
         <w:pStyle w:val="Heading1"/>
@@ -3858,13 +4829,8 @@
         <w:pStyle w:val="Heading3"/>
       </w:pPr>
       <w:r>
-        <w:t xml:space="preserve">Items to be </w:t>
+        <w:t>Items to be Tested</w:t>
       </w:r>
-      <w:proofErr w:type="gramStart"/>
-      <w:r>
-        <w:t>Tested</w:t>
-      </w:r>
-      <w:proofErr w:type="gramEnd"/>
     </w:p>
     <w:p>
       <w:pPr>
@@ -3878,11 +4844,11 @@
       <w:pPr>
         <w:pStyle w:val="Heading1"/>
       </w:pPr>
-      <w:bookmarkStart w:id="115" w:name="_Toc305256853"/>
+      <w:bookmarkStart w:id="265" w:name="_Toc305256853"/>
       <w:r>
         <w:t>Test Schedule</w:t>
       </w:r>
-      <w:bookmarkEnd w:id="115"/>
+      <w:bookmarkEnd w:id="265"/>
     </w:p>
     <w:p/>
     <w:p>
@@ -3914,71 +4880,71 @@
       <w:pPr>
         <w:pStyle w:val="Heading1"/>
       </w:pPr>
-      <w:bookmarkStart w:id="116" w:name="_Toc305256871"/>
+      <w:bookmarkStart w:id="266" w:name="_Toc305256871"/>
       <w:r>
         <w:t>Risks</w:t>
       </w:r>
-      <w:bookmarkEnd w:id="116"/>
+      <w:bookmarkEnd w:id="266"/>
     </w:p>
     <w:p>
       <w:pPr>
         <w:pStyle w:val="Heading2"/>
       </w:pPr>
-      <w:bookmarkStart w:id="117" w:name="_Toc305256872"/>
+      <w:bookmarkStart w:id="267" w:name="_Toc305256872"/>
       <w:r>
         <w:t>Schedule</w:t>
       </w:r>
-      <w:bookmarkEnd w:id="117"/>
+      <w:bookmarkEnd w:id="267"/>
     </w:p>
     <w:p>
       <w:pPr>
         <w:pStyle w:val="Heading2"/>
       </w:pPr>
-      <w:bookmarkStart w:id="118" w:name="_Toc305256873"/>
+      <w:bookmarkStart w:id="268" w:name="_Toc305256873"/>
       <w:r>
         <w:t>Technical</w:t>
       </w:r>
-      <w:bookmarkEnd w:id="118"/>
+      <w:bookmarkEnd w:id="268"/>
     </w:p>
     <w:p>
       <w:pPr>
         <w:pStyle w:val="Heading2"/>
       </w:pPr>
-      <w:bookmarkStart w:id="119" w:name="_Toc305256874"/>
+      <w:bookmarkStart w:id="269" w:name="_Toc305256874"/>
       <w:r>
         <w:t>Management</w:t>
       </w:r>
-      <w:bookmarkEnd w:id="119"/>
+      <w:bookmarkEnd w:id="269"/>
     </w:p>
     <w:p>
       <w:pPr>
         <w:pStyle w:val="Heading2"/>
       </w:pPr>
-      <w:bookmarkStart w:id="120" w:name="_Toc305256875"/>
+      <w:bookmarkStart w:id="270" w:name="_Toc305256875"/>
       <w:r>
         <w:t>Personnel</w:t>
       </w:r>
-      <w:bookmarkEnd w:id="120"/>
+      <w:bookmarkEnd w:id="270"/>
     </w:p>
     <w:p>
       <w:pPr>
         <w:pStyle w:val="Heading2"/>
       </w:pPr>
-      <w:bookmarkStart w:id="121" w:name="_Toc305256876"/>
+      <w:bookmarkStart w:id="271" w:name="_Toc305256876"/>
       <w:r>
         <w:t>Requirements</w:t>
       </w:r>
-      <w:bookmarkEnd w:id="121"/>
+      <w:bookmarkEnd w:id="271"/>
     </w:p>
     <w:p>
       <w:pPr>
         <w:pStyle w:val="Heading1"/>
       </w:pPr>
-      <w:bookmarkStart w:id="122" w:name="_Toc305256879"/>
+      <w:bookmarkStart w:id="272" w:name="_Toc305256879"/>
       <w:r>
         <w:t>Approvals</w:t>
       </w:r>
-      <w:bookmarkEnd w:id="122"/>
+      <w:bookmarkEnd w:id="272"/>
     </w:p>
     <w:p/>
     <w:sectPr>
@@ -4015,9 +4981,9 @@
 <file path=word/numbering.xml><?xml version="1.0" encoding="utf-8"?>
 <w:numbering xmlns:wpc="http://schemas.microsoft.com/office/word/2010/wordprocessingCanvas" xmlns:mo="http://schemas.microsoft.com/office/mac/office/2008/main" xmlns:mc="http://schemas.openxmlformats.org/markup-compatibility/2006" xmlns:mv="urn:schemas-microsoft-com:mac:vml" xmlns:o="urn:schemas-microsoft-com:office:office" xmlns:r="http://schemas.openxmlformats.org/officeDocument/2006/relationships" xmlns:m="http://schemas.openxmlformats.org/officeDocument/2006/math" xmlns:v="urn:schemas-microsoft-com:vml" xmlns:wp14="http://schemas.microsoft.com/office/word/2010/wordprocessingDrawing" xmlns:wp="http://schemas.openxmlformats.org/drawingml/2006/wordprocessingDrawing" xmlns:w10="urn:schemas-microsoft-com:office:word" xmlns:w="http://schemas.openxmlformats.org/wordprocessingml/2006/main" xmlns:w14="http://schemas.microsoft.com/office/word/2010/wordml" xmlns:wpg="http://schemas.microsoft.com/office/word/2010/wordprocessingGroup" xmlns:wpi="http://schemas.microsoft.com/office/word/2010/wordprocessingInk" xmlns:wne="http://schemas.microsoft.com/office/word/2006/wordml" xmlns:wps="http://schemas.microsoft.com/office/word/2010/wordprocessingShape" mc:Ignorable="w14 wp14">
   <w:abstractNum w:abstractNumId="0">
-    <w:nsid w:val="07EF05BA"/>
+    <w:nsid w:val="012353E9"/>
     <w:multiLevelType w:val="hybridMultilevel"/>
-    <w:tmpl w:val="C9CE9F82"/>
+    <w:tmpl w:val="A7D63B80"/>
     <w:lvl w:ilvl="0" w:tplc="04090001">
       <w:start w:val="1"/>
       <w:numFmt w:val="bullet"/>
@@ -4128,9 +5094,9 @@
     </w:lvl>
   </w:abstractNum>
   <w:abstractNum w:abstractNumId="1">
-    <w:nsid w:val="097C1CB9"/>
+    <w:nsid w:val="07EF05BA"/>
     <w:multiLevelType w:val="hybridMultilevel"/>
-    <w:tmpl w:val="458A16E2"/>
+    <w:tmpl w:val="C9CE9F82"/>
     <w:lvl w:ilvl="0" w:tplc="04090001">
       <w:start w:val="1"/>
       <w:numFmt w:val="bullet"/>
@@ -4241,9 +5207,9 @@
     </w:lvl>
   </w:abstractNum>
   <w:abstractNum w:abstractNumId="2">
-    <w:nsid w:val="3C4F5A20"/>
+    <w:nsid w:val="097C1CB9"/>
     <w:multiLevelType w:val="hybridMultilevel"/>
-    <w:tmpl w:val="88C42E82"/>
+    <w:tmpl w:val="20721112"/>
     <w:lvl w:ilvl="0" w:tplc="04090001">
       <w:start w:val="1"/>
       <w:numFmt w:val="bullet"/>
@@ -4353,14 +5319,478 @@
       </w:rPr>
     </w:lvl>
   </w:abstractNum>
+  <w:abstractNum w:abstractNumId="3">
+    <w:nsid w:val="20B57BF0"/>
+    <w:multiLevelType w:val="hybridMultilevel"/>
+    <w:tmpl w:val="D47E7238"/>
+    <w:lvl w:ilvl="0" w:tplc="04090001">
+      <w:start w:val="1"/>
+      <w:numFmt w:val="bullet"/>
+      <w:lvlText w:val=""/>
+      <w:lvlJc w:val="left"/>
+      <w:pPr>
+        <w:ind w:left="720" w:hanging="360"/>
+      </w:pPr>
+      <w:rPr>
+        <w:rFonts w:ascii="Symbol" w:hAnsi="Symbol" w:hint="default"/>
+      </w:rPr>
+    </w:lvl>
+    <w:lvl w:ilvl="1" w:tplc="04090003" w:tentative="1">
+      <w:start w:val="1"/>
+      <w:numFmt w:val="bullet"/>
+      <w:lvlText w:val="o"/>
+      <w:lvlJc w:val="left"/>
+      <w:pPr>
+        <w:ind w:left="1440" w:hanging="360"/>
+      </w:pPr>
+      <w:rPr>
+        <w:rFonts w:ascii="Courier New" w:hAnsi="Courier New" w:hint="default"/>
+      </w:rPr>
+    </w:lvl>
+    <w:lvl w:ilvl="2" w:tplc="04090005" w:tentative="1">
+      <w:start w:val="1"/>
+      <w:numFmt w:val="bullet"/>
+      <w:lvlText w:val=""/>
+      <w:lvlJc w:val="left"/>
+      <w:pPr>
+        <w:ind w:left="2160" w:hanging="360"/>
+      </w:pPr>
+      <w:rPr>
+        <w:rFonts w:ascii="Wingdings" w:hAnsi="Wingdings" w:hint="default"/>
+      </w:rPr>
+    </w:lvl>
+    <w:lvl w:ilvl="3" w:tplc="04090001" w:tentative="1">
+      <w:start w:val="1"/>
+      <w:numFmt w:val="bullet"/>
+      <w:lvlText w:val=""/>
+      <w:lvlJc w:val="left"/>
+      <w:pPr>
+        <w:ind w:left="2880" w:hanging="360"/>
+      </w:pPr>
+      <w:rPr>
+        <w:rFonts w:ascii="Symbol" w:hAnsi="Symbol" w:hint="default"/>
+      </w:rPr>
+    </w:lvl>
+    <w:lvl w:ilvl="4" w:tplc="04090003" w:tentative="1">
+      <w:start w:val="1"/>
+      <w:numFmt w:val="bullet"/>
+      <w:lvlText w:val="o"/>
+      <w:lvlJc w:val="left"/>
+      <w:pPr>
+        <w:ind w:left="3600" w:hanging="360"/>
+      </w:pPr>
+      <w:rPr>
+        <w:rFonts w:ascii="Courier New" w:hAnsi="Courier New" w:hint="default"/>
+      </w:rPr>
+    </w:lvl>
+    <w:lvl w:ilvl="5" w:tplc="04090005" w:tentative="1">
+      <w:start w:val="1"/>
+      <w:numFmt w:val="bullet"/>
+      <w:lvlText w:val=""/>
+      <w:lvlJc w:val="left"/>
+      <w:pPr>
+        <w:ind w:left="4320" w:hanging="360"/>
+      </w:pPr>
+      <w:rPr>
+        <w:rFonts w:ascii="Wingdings" w:hAnsi="Wingdings" w:hint="default"/>
+      </w:rPr>
+    </w:lvl>
+    <w:lvl w:ilvl="6" w:tplc="04090001" w:tentative="1">
+      <w:start w:val="1"/>
+      <w:numFmt w:val="bullet"/>
+      <w:lvlText w:val=""/>
+      <w:lvlJc w:val="left"/>
+      <w:pPr>
+        <w:ind w:left="5040" w:hanging="360"/>
+      </w:pPr>
+      <w:rPr>
+        <w:rFonts w:ascii="Symbol" w:hAnsi="Symbol" w:hint="default"/>
+      </w:rPr>
+    </w:lvl>
+    <w:lvl w:ilvl="7" w:tplc="04090003" w:tentative="1">
+      <w:start w:val="1"/>
+      <w:numFmt w:val="bullet"/>
+      <w:lvlText w:val="o"/>
+      <w:lvlJc w:val="left"/>
+      <w:pPr>
+        <w:ind w:left="5760" w:hanging="360"/>
+      </w:pPr>
+      <w:rPr>
+        <w:rFonts w:ascii="Courier New" w:hAnsi="Courier New" w:hint="default"/>
+      </w:rPr>
+    </w:lvl>
+    <w:lvl w:ilvl="8" w:tplc="04090005" w:tentative="1">
+      <w:start w:val="1"/>
+      <w:numFmt w:val="bullet"/>
+      <w:lvlText w:val=""/>
+      <w:lvlJc w:val="left"/>
+      <w:pPr>
+        <w:ind w:left="6480" w:hanging="360"/>
+      </w:pPr>
+      <w:rPr>
+        <w:rFonts w:ascii="Wingdings" w:hAnsi="Wingdings" w:hint="default"/>
+      </w:rPr>
+    </w:lvl>
+  </w:abstractNum>
+  <w:abstractNum w:abstractNumId="4">
+    <w:nsid w:val="2BCF686A"/>
+    <w:multiLevelType w:val="hybridMultilevel"/>
+    <w:tmpl w:val="D1A66BEE"/>
+    <w:lvl w:ilvl="0" w:tplc="04090001">
+      <w:start w:val="1"/>
+      <w:numFmt w:val="bullet"/>
+      <w:lvlText w:val=""/>
+      <w:lvlJc w:val="left"/>
+      <w:pPr>
+        <w:ind w:left="720" w:hanging="360"/>
+      </w:pPr>
+      <w:rPr>
+        <w:rFonts w:ascii="Symbol" w:hAnsi="Symbol" w:hint="default"/>
+      </w:rPr>
+    </w:lvl>
+    <w:lvl w:ilvl="1" w:tplc="04090003" w:tentative="1">
+      <w:start w:val="1"/>
+      <w:numFmt w:val="bullet"/>
+      <w:lvlText w:val="o"/>
+      <w:lvlJc w:val="left"/>
+      <w:pPr>
+        <w:ind w:left="1440" w:hanging="360"/>
+      </w:pPr>
+      <w:rPr>
+        <w:rFonts w:ascii="Courier New" w:hAnsi="Courier New" w:hint="default"/>
+      </w:rPr>
+    </w:lvl>
+    <w:lvl w:ilvl="2" w:tplc="04090005" w:tentative="1">
+      <w:start w:val="1"/>
+      <w:numFmt w:val="bullet"/>
+      <w:lvlText w:val=""/>
+      <w:lvlJc w:val="left"/>
+      <w:pPr>
+        <w:ind w:left="2160" w:hanging="360"/>
+      </w:pPr>
+      <w:rPr>
+        <w:rFonts w:ascii="Wingdings" w:hAnsi="Wingdings" w:hint="default"/>
+      </w:rPr>
+    </w:lvl>
+    <w:lvl w:ilvl="3" w:tplc="04090001" w:tentative="1">
+      <w:start w:val="1"/>
+      <w:numFmt w:val="bullet"/>
+      <w:lvlText w:val=""/>
+      <w:lvlJc w:val="left"/>
+      <w:pPr>
+        <w:ind w:left="2880" w:hanging="360"/>
+      </w:pPr>
+      <w:rPr>
+        <w:rFonts w:ascii="Symbol" w:hAnsi="Symbol" w:hint="default"/>
+      </w:rPr>
+    </w:lvl>
+    <w:lvl w:ilvl="4" w:tplc="04090003" w:tentative="1">
+      <w:start w:val="1"/>
+      <w:numFmt w:val="bullet"/>
+      <w:lvlText w:val="o"/>
+      <w:lvlJc w:val="left"/>
+      <w:pPr>
+        <w:ind w:left="3600" w:hanging="360"/>
+      </w:pPr>
+      <w:rPr>
+        <w:rFonts w:ascii="Courier New" w:hAnsi="Courier New" w:hint="default"/>
+      </w:rPr>
+    </w:lvl>
+    <w:lvl w:ilvl="5" w:tplc="04090005" w:tentative="1">
+      <w:start w:val="1"/>
+      <w:numFmt w:val="bullet"/>
+      <w:lvlText w:val=""/>
+      <w:lvlJc w:val="left"/>
+      <w:pPr>
+        <w:ind w:left="4320" w:hanging="360"/>
+      </w:pPr>
+      <w:rPr>
+        <w:rFonts w:ascii="Wingdings" w:hAnsi="Wingdings" w:hint="default"/>
+      </w:rPr>
+    </w:lvl>
+    <w:lvl w:ilvl="6" w:tplc="04090001" w:tentative="1">
+      <w:start w:val="1"/>
+      <w:numFmt w:val="bullet"/>
+      <w:lvlText w:val=""/>
+      <w:lvlJc w:val="left"/>
+      <w:pPr>
+        <w:ind w:left="5040" w:hanging="360"/>
+      </w:pPr>
+      <w:rPr>
+        <w:rFonts w:ascii="Symbol" w:hAnsi="Symbol" w:hint="default"/>
+      </w:rPr>
+    </w:lvl>
+    <w:lvl w:ilvl="7" w:tplc="04090003" w:tentative="1">
+      <w:start w:val="1"/>
+      <w:numFmt w:val="bullet"/>
+      <w:lvlText w:val="o"/>
+      <w:lvlJc w:val="left"/>
+      <w:pPr>
+        <w:ind w:left="5760" w:hanging="360"/>
+      </w:pPr>
+      <w:rPr>
+        <w:rFonts w:ascii="Courier New" w:hAnsi="Courier New" w:hint="default"/>
+      </w:rPr>
+    </w:lvl>
+    <w:lvl w:ilvl="8" w:tplc="04090005" w:tentative="1">
+      <w:start w:val="1"/>
+      <w:numFmt w:val="bullet"/>
+      <w:lvlText w:val=""/>
+      <w:lvlJc w:val="left"/>
+      <w:pPr>
+        <w:ind w:left="6480" w:hanging="360"/>
+      </w:pPr>
+      <w:rPr>
+        <w:rFonts w:ascii="Wingdings" w:hAnsi="Wingdings" w:hint="default"/>
+      </w:rPr>
+    </w:lvl>
+  </w:abstractNum>
+  <w:abstractNum w:abstractNumId="5">
+    <w:nsid w:val="3C4F5A20"/>
+    <w:multiLevelType w:val="hybridMultilevel"/>
+    <w:tmpl w:val="88C42E82"/>
+    <w:lvl w:ilvl="0" w:tplc="04090001">
+      <w:start w:val="1"/>
+      <w:numFmt w:val="bullet"/>
+      <w:lvlText w:val=""/>
+      <w:lvlJc w:val="left"/>
+      <w:pPr>
+        <w:ind w:left="720" w:hanging="360"/>
+      </w:pPr>
+      <w:rPr>
+        <w:rFonts w:ascii="Symbol" w:hAnsi="Symbol" w:hint="default"/>
+      </w:rPr>
+    </w:lvl>
+    <w:lvl w:ilvl="1" w:tplc="04090003" w:tentative="1">
+      <w:start w:val="1"/>
+      <w:numFmt w:val="bullet"/>
+      <w:lvlText w:val="o"/>
+      <w:lvlJc w:val="left"/>
+      <w:pPr>
+        <w:ind w:left="1440" w:hanging="360"/>
+      </w:pPr>
+      <w:rPr>
+        <w:rFonts w:ascii="Courier New" w:hAnsi="Courier New" w:hint="default"/>
+      </w:rPr>
+    </w:lvl>
+    <w:lvl w:ilvl="2" w:tplc="04090005" w:tentative="1">
+      <w:start w:val="1"/>
+      <w:numFmt w:val="bullet"/>
+      <w:lvlText w:val=""/>
+      <w:lvlJc w:val="left"/>
+      <w:pPr>
+        <w:ind w:left="2160" w:hanging="360"/>
+      </w:pPr>
+      <w:rPr>
+        <w:rFonts w:ascii="Wingdings" w:hAnsi="Wingdings" w:hint="default"/>
+      </w:rPr>
+    </w:lvl>
+    <w:lvl w:ilvl="3" w:tplc="04090001" w:tentative="1">
+      <w:start w:val="1"/>
+      <w:numFmt w:val="bullet"/>
+      <w:lvlText w:val=""/>
+      <w:lvlJc w:val="left"/>
+      <w:pPr>
+        <w:ind w:left="2880" w:hanging="360"/>
+      </w:pPr>
+      <w:rPr>
+        <w:rFonts w:ascii="Symbol" w:hAnsi="Symbol" w:hint="default"/>
+      </w:rPr>
+    </w:lvl>
+    <w:lvl w:ilvl="4" w:tplc="04090003" w:tentative="1">
+      <w:start w:val="1"/>
+      <w:numFmt w:val="bullet"/>
+      <w:lvlText w:val="o"/>
+      <w:lvlJc w:val="left"/>
+      <w:pPr>
+        <w:ind w:left="3600" w:hanging="360"/>
+      </w:pPr>
+      <w:rPr>
+        <w:rFonts w:ascii="Courier New" w:hAnsi="Courier New" w:hint="default"/>
+      </w:rPr>
+    </w:lvl>
+    <w:lvl w:ilvl="5" w:tplc="04090005" w:tentative="1">
+      <w:start w:val="1"/>
+      <w:numFmt w:val="bullet"/>
+      <w:lvlText w:val=""/>
+      <w:lvlJc w:val="left"/>
+      <w:pPr>
+        <w:ind w:left="4320" w:hanging="360"/>
+      </w:pPr>
+      <w:rPr>
+        <w:rFonts w:ascii="Wingdings" w:hAnsi="Wingdings" w:hint="default"/>
+      </w:rPr>
+    </w:lvl>
+    <w:lvl w:ilvl="6" w:tplc="04090001" w:tentative="1">
+      <w:start w:val="1"/>
+      <w:numFmt w:val="bullet"/>
+      <w:lvlText w:val=""/>
+      <w:lvlJc w:val="left"/>
+      <w:pPr>
+        <w:ind w:left="5040" w:hanging="360"/>
+      </w:pPr>
+      <w:rPr>
+        <w:rFonts w:ascii="Symbol" w:hAnsi="Symbol" w:hint="default"/>
+      </w:rPr>
+    </w:lvl>
+    <w:lvl w:ilvl="7" w:tplc="04090003" w:tentative="1">
+      <w:start w:val="1"/>
+      <w:numFmt w:val="bullet"/>
+      <w:lvlText w:val="o"/>
+      <w:lvlJc w:val="left"/>
+      <w:pPr>
+        <w:ind w:left="5760" w:hanging="360"/>
+      </w:pPr>
+      <w:rPr>
+        <w:rFonts w:ascii="Courier New" w:hAnsi="Courier New" w:hint="default"/>
+      </w:rPr>
+    </w:lvl>
+    <w:lvl w:ilvl="8" w:tplc="04090005" w:tentative="1">
+      <w:start w:val="1"/>
+      <w:numFmt w:val="bullet"/>
+      <w:lvlText w:val=""/>
+      <w:lvlJc w:val="left"/>
+      <w:pPr>
+        <w:ind w:left="6480" w:hanging="360"/>
+      </w:pPr>
+      <w:rPr>
+        <w:rFonts w:ascii="Wingdings" w:hAnsi="Wingdings" w:hint="default"/>
+      </w:rPr>
+    </w:lvl>
+  </w:abstractNum>
+  <w:abstractNum w:abstractNumId="6">
+    <w:nsid w:val="6CA677D2"/>
+    <w:multiLevelType w:val="hybridMultilevel"/>
+    <w:tmpl w:val="2D08F316"/>
+    <w:lvl w:ilvl="0" w:tplc="04090001">
+      <w:start w:val="1"/>
+      <w:numFmt w:val="bullet"/>
+      <w:lvlText w:val=""/>
+      <w:lvlJc w:val="left"/>
+      <w:pPr>
+        <w:ind w:left="720" w:hanging="360"/>
+      </w:pPr>
+      <w:rPr>
+        <w:rFonts w:ascii="Symbol" w:hAnsi="Symbol" w:hint="default"/>
+      </w:rPr>
+    </w:lvl>
+    <w:lvl w:ilvl="1" w:tplc="04090003" w:tentative="1">
+      <w:start w:val="1"/>
+      <w:numFmt w:val="bullet"/>
+      <w:lvlText w:val="o"/>
+      <w:lvlJc w:val="left"/>
+      <w:pPr>
+        <w:ind w:left="1440" w:hanging="360"/>
+      </w:pPr>
+      <w:rPr>
+        <w:rFonts w:ascii="Courier New" w:hAnsi="Courier New" w:hint="default"/>
+      </w:rPr>
+    </w:lvl>
+    <w:lvl w:ilvl="2" w:tplc="04090005" w:tentative="1">
+      <w:start w:val="1"/>
+      <w:numFmt w:val="bullet"/>
+      <w:lvlText w:val=""/>
+      <w:lvlJc w:val="left"/>
+      <w:pPr>
+        <w:ind w:left="2160" w:hanging="360"/>
+      </w:pPr>
+      <w:rPr>
+        <w:rFonts w:ascii="Wingdings" w:hAnsi="Wingdings" w:hint="default"/>
+      </w:rPr>
+    </w:lvl>
+    <w:lvl w:ilvl="3" w:tplc="04090001" w:tentative="1">
+      <w:start w:val="1"/>
+      <w:numFmt w:val="bullet"/>
+      <w:lvlText w:val=""/>
+      <w:lvlJc w:val="left"/>
+      <w:pPr>
+        <w:ind w:left="2880" w:hanging="360"/>
+      </w:pPr>
+      <w:rPr>
+        <w:rFonts w:ascii="Symbol" w:hAnsi="Symbol" w:hint="default"/>
+      </w:rPr>
+    </w:lvl>
+    <w:lvl w:ilvl="4" w:tplc="04090003" w:tentative="1">
+      <w:start w:val="1"/>
+      <w:numFmt w:val="bullet"/>
+      <w:lvlText w:val="o"/>
+      <w:lvlJc w:val="left"/>
+      <w:pPr>
+        <w:ind w:left="3600" w:hanging="360"/>
+      </w:pPr>
+      <w:rPr>
+        <w:rFonts w:ascii="Courier New" w:hAnsi="Courier New" w:hint="default"/>
+      </w:rPr>
+    </w:lvl>
+    <w:lvl w:ilvl="5" w:tplc="04090005" w:tentative="1">
+      <w:start w:val="1"/>
+      <w:numFmt w:val="bullet"/>
+      <w:lvlText w:val=""/>
+      <w:lvlJc w:val="left"/>
+      <w:pPr>
+        <w:ind w:left="4320" w:hanging="360"/>
+      </w:pPr>
+      <w:rPr>
+        <w:rFonts w:ascii="Wingdings" w:hAnsi="Wingdings" w:hint="default"/>
+      </w:rPr>
+    </w:lvl>
+    <w:lvl w:ilvl="6" w:tplc="04090001" w:tentative="1">
+      <w:start w:val="1"/>
+      <w:numFmt w:val="bullet"/>
+      <w:lvlText w:val=""/>
+      <w:lvlJc w:val="left"/>
+      <w:pPr>
+        <w:ind w:left="5040" w:hanging="360"/>
+      </w:pPr>
+      <w:rPr>
+        <w:rFonts w:ascii="Symbol" w:hAnsi="Symbol" w:hint="default"/>
+      </w:rPr>
+    </w:lvl>
+    <w:lvl w:ilvl="7" w:tplc="04090003" w:tentative="1">
+      <w:start w:val="1"/>
+      <w:numFmt w:val="bullet"/>
+      <w:lvlText w:val="o"/>
+      <w:lvlJc w:val="left"/>
+      <w:pPr>
+        <w:ind w:left="5760" w:hanging="360"/>
+      </w:pPr>
+      <w:rPr>
+        <w:rFonts w:ascii="Courier New" w:hAnsi="Courier New" w:hint="default"/>
+      </w:rPr>
+    </w:lvl>
+    <w:lvl w:ilvl="8" w:tplc="04090005" w:tentative="1">
+      <w:start w:val="1"/>
+      <w:numFmt w:val="bullet"/>
+      <w:lvlText w:val=""/>
+      <w:lvlJc w:val="left"/>
+      <w:pPr>
+        <w:ind w:left="6480" w:hanging="360"/>
+      </w:pPr>
+      <w:rPr>
+        <w:rFonts w:ascii="Wingdings" w:hAnsi="Wingdings" w:hint="default"/>
+      </w:rPr>
+    </w:lvl>
+  </w:abstractNum>
   <w:num w:numId="1">
+    <w:abstractNumId w:val="1"/>
+  </w:num>
+  <w:num w:numId="2">
+    <w:abstractNumId w:val="5"/>
+  </w:num>
+  <w:num w:numId="3">
+    <w:abstractNumId w:val="2"/>
+  </w:num>
+  <w:num w:numId="4">
     <w:abstractNumId w:val="0"/>
   </w:num>
-  <w:num w:numId="2">
-    <w:abstractNumId w:val="2"/>
+  <w:num w:numId="5">
+    <w:abstractNumId w:val="6"/>
   </w:num>
-  <w:num w:numId="3">
-    <w:abstractNumId w:val="1"/>
+  <w:num w:numId="6">
+    <w:abstractNumId w:val="3"/>
+  </w:num>
+  <w:num w:numId="7">
+    <w:abstractNumId w:val="4"/>
   </w:num>
 </w:numbering>
 </file>
@@ -4965,6 +6395,17 @@
       <w:contextualSpacing/>
     </w:pPr>
   </w:style>
+  <w:style w:type="character" w:styleId="Hyperlink">
+    <w:name w:val="Hyperlink"/>
+    <w:basedOn w:val="DefaultParagraphFont"/>
+    <w:uiPriority w:val="99"/>
+    <w:unhideWhenUsed/>
+    <w:rsid w:val="0038686F"/>
+    <w:rPr>
+      <w:color w:val="0000FF" w:themeColor="hyperlink"/>
+      <w:u w:val="single"/>
+    </w:rPr>
+  </w:style>
 </w:styles>
 </file>
 
@@ -5568,6 +7009,17 @@
       <w:contextualSpacing/>
     </w:pPr>
   </w:style>
+  <w:style w:type="character" w:styleId="Hyperlink">
+    <w:name w:val="Hyperlink"/>
+    <w:basedOn w:val="DefaultParagraphFont"/>
+    <w:uiPriority w:val="99"/>
+    <w:unhideWhenUsed/>
+    <w:rsid w:val="0038686F"/>
+    <w:rPr>
+      <w:color w:val="0000FF" w:themeColor="hyperlink"/>
+      <w:u w:val="single"/>
+    </w:rPr>
+  </w:style>
 </w:styles>
 </file>
 
@@ -5896,7 +7348,7 @@
 </file>
 
 <file path=customXml/itemProps1.xml><?xml version="1.0" encoding="utf-8"?>
-<ds:datastoreItem xmlns:ds="http://schemas.openxmlformats.org/officeDocument/2006/customXml" ds:itemID="{7B600076-4D1B-C248-9F28-EE0CD46CA4E4}">
+<ds:datastoreItem xmlns:ds="http://schemas.openxmlformats.org/officeDocument/2006/customXml" ds:itemID="{64AB013B-E6CD-374D-9377-8DDBDC5CDF3F}">
   <ds:schemaRefs>
     <ds:schemaRef ds:uri="http://schemas.openxmlformats.org/officeDocument/2006/bibliography"/>
   </ds:schemaRefs>
